--- a/Report_ANFIS.docx
+++ b/Report_ANFIS.docx
@@ -1,6 +1,6 @@
 
 <file path=word/document.xml><?xml version="1.0" encoding="utf-8"?>
-<w:document xmlns:wpc="http://schemas.microsoft.com/office/word/2010/wordprocessingCanvas" xmlns:cx="http://schemas.microsoft.com/office/drawing/2014/chartex" xmlns:cx1="http://schemas.microsoft.com/office/drawing/2015/9/8/chartex" xmlns:cx2="http://schemas.microsoft.com/office/drawing/2015/10/21/chartex" xmlns:cx3="http://schemas.microsoft.com/office/drawing/2016/5/9/chartex" xmlns:cx4="http://schemas.microsoft.com/office/drawing/2016/5/10/chartex" xmlns:cx5="http://schemas.microsoft.com/office/drawing/2016/5/11/chartex" xmlns:cx6="http://schemas.microsoft.com/office/drawing/2016/5/12/chartex" xmlns:cx7="http://schemas.microsoft.com/office/drawing/2016/5/13/chartex" xmlns:cx8="http://schemas.microsoft.com/office/drawing/2016/5/14/chartex" xmlns:mc="http://schemas.openxmlformats.org/markup-compatibility/2006" xmlns:aink="http://schemas.microsoft.com/office/drawing/2016/ink" xmlns:am3d="http://schemas.microsoft.com/office/drawing/2017/model3d" xmlns:o="urn:schemas-microsoft-com:office:office" xmlns:r="http://schemas.openxmlformats.org/officeDocument/2006/relationships" xmlns:m="http://schemas.openxmlformats.org/officeDocument/2006/math" xmlns:v="urn:schemas-microsoft-com:vml" xmlns:wp14="http://schemas.microsoft.com/office/word/2010/wordprocessingDrawing" xmlns:wp="http://schemas.openxmlformats.org/drawingml/2006/wordprocessingDrawing" xmlns:w10="urn:schemas-microsoft-com:office:word" xmlns:w="http://schemas.openxmlformats.org/wordprocessingml/2006/main" xmlns:w14="http://schemas.microsoft.com/office/word/2010/wordml" xmlns:w15="http://schemas.microsoft.com/office/word/2012/wordml" xmlns:w16cex="http://schemas.microsoft.com/office/word/2018/wordml/cex" xmlns:w16cid="http://schemas.microsoft.com/office/word/2016/wordml/cid" xmlns:w16="http://schemas.microsoft.com/office/word/2018/wordml" xmlns:w16se="http://schemas.microsoft.com/office/word/2015/wordml/symex" xmlns:wpg="http://schemas.microsoft.com/office/word/2010/wordprocessingGroup" xmlns:wpi="http://schemas.microsoft.com/office/word/2010/wordprocessingInk" xmlns:wne="http://schemas.microsoft.com/office/word/2006/wordml" xmlns:wps="http://schemas.microsoft.com/office/word/2010/wordprocessingShape" xmlns:a="http://schemas.openxmlformats.org/drawingml/2006/main" xmlns:a14="http://schemas.microsoft.com/office/drawing/2010/main" mc:Ignorable="w14 w15 w16se w16cid w16 w16cex wp14">
+<w:document xmlns:wpc="http://schemas.microsoft.com/office/word/2010/wordprocessingCanvas" xmlns:cx="http://schemas.microsoft.com/office/drawing/2014/chartex" xmlns:cx1="http://schemas.microsoft.com/office/drawing/2015/9/8/chartex" xmlns:cx2="http://schemas.microsoft.com/office/drawing/2015/10/21/chartex" xmlns:cx3="http://schemas.microsoft.com/office/drawing/2016/5/9/chartex" xmlns:cx4="http://schemas.microsoft.com/office/drawing/2016/5/10/chartex" xmlns:cx5="http://schemas.microsoft.com/office/drawing/2016/5/11/chartex" xmlns:cx6="http://schemas.microsoft.com/office/drawing/2016/5/12/chartex" xmlns:cx7="http://schemas.microsoft.com/office/drawing/2016/5/13/chartex" xmlns:cx8="http://schemas.microsoft.com/office/drawing/2016/5/14/chartex" xmlns:mc="http://schemas.openxmlformats.org/markup-compatibility/2006" xmlns:aink="http://schemas.microsoft.com/office/drawing/2016/ink" xmlns:am3d="http://schemas.microsoft.com/office/drawing/2017/model3d" xmlns:o="urn:schemas-microsoft-com:office:office" xmlns:r="http://schemas.openxmlformats.org/officeDocument/2006/relationships" xmlns:m="http://schemas.openxmlformats.org/officeDocument/2006/math" xmlns:v="urn:schemas-microsoft-com:vml" xmlns:wp14="http://schemas.microsoft.com/office/word/2010/wordprocessingDrawing" xmlns:wp="http://schemas.openxmlformats.org/drawingml/2006/wordprocessingDrawing" xmlns:w10="urn:schemas-microsoft-com:office:word" xmlns:w="http://schemas.openxmlformats.org/wordprocessingml/2006/main" xmlns:w14="http://schemas.microsoft.com/office/word/2010/wordml" xmlns:w15="http://schemas.microsoft.com/office/word/2012/wordml" xmlns:w16cid="http://schemas.microsoft.com/office/word/2016/wordml/cid" xmlns:w16se="http://schemas.microsoft.com/office/word/2015/wordml/symex" xmlns:wpg="http://schemas.microsoft.com/office/word/2010/wordprocessingGroup" xmlns:wpi="http://schemas.microsoft.com/office/word/2010/wordprocessingInk" xmlns:wne="http://schemas.microsoft.com/office/word/2006/wordml" xmlns:wps="http://schemas.microsoft.com/office/word/2010/wordprocessingShape" mc:Ignorable="w14 w15 w16se w16cid wp14">
   <w:body>
     <w:p/>
     <w:p>
@@ -159,12 +159,12 @@
             </w:drawing>
           </mc:Choice>
           <mc:Fallback>
-            <w:pict w14:anchorId="7B3C1475">
-              <v:shapetype id="_x0000_t202" coordsize="21600,21600" o:spt="202" path="m,l,21600r21600,l21600,xe" w14:anchorId="6C98E4B9">
+            <w:pict>
+              <v:shapetype w14:anchorId="6C98E4B9" id="_x0000_t202" coordsize="21600,21600" o:spt="202" path="m,l,21600r21600,l21600,xe">
                 <v:stroke joinstyle="miter"/>
                 <v:path gradientshapeok="t" o:connecttype="rect"/>
               </v:shapetype>
-              <v:shape id="Text Box 616" style="position:absolute;left:0;text-align:left;margin-left:0;margin-top:15.75pt;width:414pt;height:117pt;z-index:251658241;visibility:visible;mso-wrap-style:square;mso-width-percent:0;mso-height-percent:0;mso-wrap-distance-left:9pt;mso-wrap-distance-top:0;mso-wrap-distance-right:9pt;mso-wrap-distance-bottom:0;mso-position-horizontal:absolute;mso-position-horizontal-relative:text;mso-position-vertical:absolute;mso-position-vertical-relative:text;mso-width-percent:0;mso-height-percent:0;mso-width-relative:page;mso-height-relative:page;v-text-anchor:top" o:spid="_x0000_s1026" filled="f" stroked="f" type="#_x0000_t202" o:gfxdata="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">
+              <v:shape id="Text Box 616" o:spid="_x0000_s1026" type="#_x0000_t202" style="position:absolute;left:0;text-align:left;margin-left:0;margin-top:15.75pt;width:414pt;height:117pt;z-index:251658241;visibility:visible;mso-wrap-style:square;mso-width-percent:0;mso-height-percent:0;mso-wrap-distance-left:9pt;mso-wrap-distance-top:0;mso-wrap-distance-right:9pt;mso-wrap-distance-bottom:0;mso-position-horizontal:absolute;mso-position-horizontal-relative:text;mso-position-vertical:absolute;mso-position-vertical-relative:text;mso-width-percent:0;mso-height-percent:0;mso-width-relative:page;mso-height-relative:page;v-text-anchor:top" o:gfxdata="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" filled="f" stroked="f">
                 <v:path arrowok="t"/>
                 <v:textbox inset=",7.2pt,,7.2pt">
                   <w:txbxContent>
@@ -238,23 +238,23 @@
         <mc:AlternateContent>
           <mc:Choice Requires="wps">
             <w:drawing>
-              <wp:anchor distT="0" distB="0" distL="114300" distR="114300" simplePos="0" relativeHeight="251658240" behindDoc="0" locked="0" layoutInCell="1" allowOverlap="1" wp14:anchorId="5FC1BB51" wp14:editId="04AD1415">
+              <wp:anchor distT="0" distB="0" distL="114300" distR="114300" simplePos="0" relativeHeight="251658240" behindDoc="0" locked="0" layoutInCell="1" allowOverlap="1" wp14:anchorId="5FC1BB51" wp14:editId="42077925">
                 <wp:simplePos x="0" y="0"/>
-                <wp:positionH relativeFrom="column">
-                  <wp:posOffset>0</wp:posOffset>
+                <wp:positionH relativeFrom="margin">
+                  <wp:posOffset>-30480</wp:posOffset>
                 </wp:positionH>
                 <wp:positionV relativeFrom="paragraph">
-                  <wp:posOffset>327025</wp:posOffset>
+                  <wp:posOffset>330835</wp:posOffset>
                 </wp:positionV>
-                <wp:extent cx="5257800" cy="450000"/>
+                <wp:extent cx="6149340" cy="1562100"/>
                 <wp:effectExtent l="0" t="0" r="0" b="0"/>
                 <wp:wrapTight wrapText="bothSides">
                   <wp:wrapPolygon edited="0">
-                    <wp:start x="261" y="3051"/>
-                    <wp:lineTo x="261" y="18305"/>
-                    <wp:lineTo x="21287" y="18305"/>
-                    <wp:lineTo x="21287" y="3051"/>
-                    <wp:lineTo x="261" y="3051"/>
+                    <wp:start x="134" y="790"/>
+                    <wp:lineTo x="134" y="20810"/>
+                    <wp:lineTo x="21346" y="20810"/>
+                    <wp:lineTo x="21346" y="790"/>
+                    <wp:lineTo x="134" y="790"/>
                   </wp:wrapPolygon>
                 </wp:wrapTight>
                 <wp:docPr id="13" name="Text Box 615"/>
@@ -270,7 +270,7 @@
                       <wps:spPr bwMode="auto">
                         <a:xfrm>
                           <a:off x="0" y="0"/>
-                          <a:ext cx="5257800" cy="450000"/>
+                          <a:ext cx="6149340" cy="1562100"/>
                         </a:xfrm>
                         <a:prstGeom prst="rect">
                           <a:avLst/>
@@ -302,6 +302,18 @@
                       <wps:txbx>
                         <w:txbxContent>
                           <w:p>
+                            <w:r>
+                              <w:rPr>
+                                <w:rFonts w:asciiTheme="minorHAnsi" w:hAnsi="Calibri" w:cstheme="minorBidi"/>
+                                <w:color w:val="000000" w:themeColor="text1"/>
+                                <w:kern w:val="24"/>
+                                <w:sz w:val="64"/>
+                                <w:szCs w:val="64"/>
+                              </w:rPr>
+                              <w:t>ANFIS For Marketing Event Survey</w:t>
+                            </w:r>
+                          </w:p>
+                          <w:p>
                             <w:pPr>
                               <w:jc w:val="center"/>
                               <w:rPr>
@@ -310,14 +322,6 @@
                                 <w:szCs w:val="32"/>
                               </w:rPr>
                             </w:pPr>
-                            <w:r>
-                              <w:rPr>
-                                <w:b/>
-                                <w:sz w:val="32"/>
-                                <w:szCs w:val="32"/>
-                              </w:rPr>
-                              <w:t>ANFIS</w:t>
-                            </w:r>
                           </w:p>
                         </w:txbxContent>
                       </wps:txbx>
@@ -337,11 +341,23 @@
             </w:drawing>
           </mc:Choice>
           <mc:Fallback>
-            <w:pict w14:anchorId="66D07754">
-              <v:shape id="Text Box 615" style="position:absolute;margin-left:0;margin-top:25.75pt;width:414pt;height:35.45pt;z-index:251658240;visibility:visible;mso-wrap-style:square;mso-width-percent:0;mso-height-percent:0;mso-wrap-distance-left:9pt;mso-wrap-distance-top:0;mso-wrap-distance-right:9pt;mso-wrap-distance-bottom:0;mso-position-horizontal:absolute;mso-position-horizontal-relative:text;mso-position-vertical:absolute;mso-position-vertical-relative:text;mso-width-percent:0;mso-height-percent:0;mso-width-relative:page;mso-height-relative:page;v-text-anchor:top" o:spid="_x0000_s1027" filled="f" stroked="f" type="#_x0000_t202" o:gfxdata="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" w14:anchorId="5FC1BB51">
+            <w:pict>
+              <v:shape w14:anchorId="5FC1BB51" id="Text Box 615" o:spid="_x0000_s1027" type="#_x0000_t202" style="position:absolute;margin-left:-2.4pt;margin-top:26.05pt;width:484.2pt;height:123pt;z-index:251658240;visibility:visible;mso-wrap-style:square;mso-width-percent:0;mso-height-percent:0;mso-wrap-distance-left:9pt;mso-wrap-distance-top:0;mso-wrap-distance-right:9pt;mso-wrap-distance-bottom:0;mso-position-horizontal:absolute;mso-position-horizontal-relative:margin;mso-position-vertical:absolute;mso-position-vertical-relative:text;mso-width-percent:0;mso-height-percent:0;mso-width-relative:page;mso-height-relative:page;v-text-anchor:top" o:gfxdata="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" filled="f" stroked="f">
                 <v:path arrowok="t"/>
                 <v:textbox inset=",7.2pt,,7.2pt">
                   <w:txbxContent>
+                    <w:p>
+                      <w:r>
+                        <w:rPr>
+                          <w:rFonts w:asciiTheme="minorHAnsi" w:hAnsi="Calibri" w:cstheme="minorBidi"/>
+                          <w:color w:val="000000" w:themeColor="text1"/>
+                          <w:kern w:val="24"/>
+                          <w:sz w:val="64"/>
+                          <w:szCs w:val="64"/>
+                        </w:rPr>
+                        <w:t>ANFIS For Marketing Event Survey</w:t>
+                      </w:r>
+                    </w:p>
                     <w:p>
                       <w:pPr>
                         <w:jc w:val="center"/>
@@ -351,18 +367,10 @@
                           <w:szCs w:val="32"/>
                         </w:rPr>
                       </w:pPr>
-                      <w:r>
-                        <w:rPr>
-                          <w:b/>
-                          <w:sz w:val="32"/>
-                          <w:szCs w:val="32"/>
-                        </w:rPr>
-                        <w:t>ANFIS</w:t>
-                      </w:r>
                     </w:p>
                   </w:txbxContent>
                 </v:textbox>
-                <w10:wrap type="tight"/>
+                <w10:wrap type="tight" anchorx="margin"/>
               </v:shape>
             </w:pict>
           </mc:Fallback>
@@ -572,8 +580,8 @@
             </w:drawing>
           </mc:Choice>
           <mc:Fallback>
-            <w:pict w14:anchorId="3ED9FBB5">
-              <v:shape id="Text Box 614" style="position:absolute;margin-left:0;margin-top:14.4pt;width:414pt;height:117pt;z-index:251658242;visibility:visible;mso-wrap-style:square;mso-width-percent:0;mso-height-percent:0;mso-wrap-distance-left:9pt;mso-wrap-distance-top:0;mso-wrap-distance-right:9pt;mso-wrap-distance-bottom:0;mso-position-horizontal:absolute;mso-position-horizontal-relative:text;mso-position-vertical:absolute;mso-position-vertical-relative:text;mso-width-percent:0;mso-height-percent:0;mso-width-relative:page;mso-height-relative:page;v-text-anchor:top" o:spid="_x0000_s1028" filled="f" stroked="f" type="#_x0000_t202" o:gfxdata="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" w14:anchorId="6E0A8653">
+            <w:pict>
+              <v:shape w14:anchorId="6E0A8653" id="Text Box 614" o:spid="_x0000_s1028" type="#_x0000_t202" style="position:absolute;margin-left:0;margin-top:14.4pt;width:414pt;height:117pt;z-index:251658242;visibility:visible;mso-wrap-style:square;mso-width-percent:0;mso-height-percent:0;mso-wrap-distance-left:9pt;mso-wrap-distance-top:0;mso-wrap-distance-right:9pt;mso-wrap-distance-bottom:0;mso-position-horizontal:absolute;mso-position-horizontal-relative:text;mso-position-vertical:absolute;mso-position-vertical-relative:text;mso-width-percent:0;mso-height-percent:0;mso-width-relative:page;mso-height-relative:page;v-text-anchor:top" o:gfxdata="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" filled="f" stroked="f">
                 <v:path arrowok="t"/>
                 <v:textbox inset=",7.2pt,,7.2pt">
                   <w:txbxContent>
@@ -687,8 +695,16 @@
     <w:p/>
     <w:p/>
     <w:p/>
-    <w:p/>
     <w:p>
+      <w:pPr>
+        <w:rPr>
+          <w:rFonts w:asciiTheme="minorHAnsi" w:hAnsi="Calibri" w:cstheme="minorBidi"/>
+          <w:color w:val="000000" w:themeColor="text1"/>
+          <w:kern w:val="24"/>
+          <w:sz w:val="22"/>
+          <w:szCs w:val="22"/>
+        </w:rPr>
+      </w:pPr>
       <w:r>
         <w:rPr>
           <w:noProof/>
@@ -697,7 +713,7 @@
         <mc:AlternateContent>
           <mc:Choice Requires="wps">
             <w:drawing>
-              <wp:anchor distT="0" distB="0" distL="114300" distR="114300" simplePos="0" relativeHeight="251658243" behindDoc="0" locked="0" layoutInCell="1" allowOverlap="1" wp14:anchorId="46CCE748" wp14:editId="07777777">
+              <wp:anchor distT="0" distB="0" distL="114300" distR="114300" simplePos="0" relativeHeight="251658243" behindDoc="0" locked="0" layoutInCell="1" allowOverlap="1" wp14:anchorId="46CCE748" wp14:editId="684C890D">
                 <wp:simplePos x="0" y="0"/>
                 <wp:positionH relativeFrom="column">
                   <wp:posOffset>0</wp:posOffset>
@@ -778,8 +794,8 @@
             </w:drawing>
           </mc:Choice>
           <mc:Fallback>
-            <w:pict w14:anchorId="3E3966FF">
-              <v:shape id="Text Box 613" style="position:absolute;margin-left:0;margin-top:-10.6pt;width:414pt;height:27pt;z-index:251658243;visibility:visible;mso-wrap-style:square;mso-width-percent:0;mso-height-percent:0;mso-wrap-distance-left:9pt;mso-wrap-distance-top:0;mso-wrap-distance-right:9pt;mso-wrap-distance-bottom:0;mso-position-horizontal:absolute;mso-position-horizontal-relative:text;mso-position-vertical:absolute;mso-position-vertical-relative:text;mso-width-percent:0;mso-height-percent:0;mso-width-relative:page;mso-height-relative:page;v-text-anchor:top" o:spid="_x0000_s1029" filled="f" type="#_x0000_t202" o:gfxdata="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" w14:anchorId="46CCE748">
+            <w:pict>
+              <v:shape w14:anchorId="46CCE748" id="Text Box 613" o:spid="_x0000_s1029" type="#_x0000_t202" style="position:absolute;margin-left:0;margin-top:-10.6pt;width:414pt;height:27pt;z-index:251658243;visibility:visible;mso-wrap-style:square;mso-width-percent:0;mso-height-percent:0;mso-wrap-distance-left:9pt;mso-wrap-distance-top:0;mso-wrap-distance-right:9pt;mso-wrap-distance-bottom:0;mso-position-horizontal:absolute;mso-position-horizontal-relative:text;mso-position-vertical:absolute;mso-position-vertical-relative:text;mso-width-percent:0;mso-height-percent:0;mso-width-relative:page;mso-height-relative:page;v-text-anchor:top" o:gfxdata="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" filled="f">
                 <v:path arrowok="t"/>
                 <v:textbox inset=",7.2pt,,7.2pt">
                   <w:txbxContent>
@@ -797,11 +813,527 @@
         </mc:AlternateContent>
       </w:r>
       <w:r>
-        <w:tab/>
+        <w:rPr>
+          <w:rFonts w:asciiTheme="minorHAnsi" w:hAnsi="Calibri" w:cstheme="minorBidi"/>
+          <w:color w:val="000000" w:themeColor="text1"/>
+          <w:kern w:val="24"/>
+          <w:sz w:val="22"/>
+          <w:szCs w:val="22"/>
+        </w:rPr>
+        <w:t>C</w:t>
+      </w:r>
+      <w:r>
+        <w:rPr>
+          <w:rFonts w:asciiTheme="minorHAnsi" w:hAnsi="Calibri" w:cstheme="minorBidi"/>
+          <w:color w:val="000000" w:themeColor="text1"/>
+          <w:kern w:val="24"/>
+          <w:sz w:val="22"/>
+          <w:szCs w:val="22"/>
+        </w:rPr>
+        <w:t>ompanies</w:t>
+      </w:r>
+      <w:r>
+        <w:rPr>
+          <w:rFonts w:asciiTheme="minorHAnsi" w:hAnsi="Calibri" w:cstheme="minorBidi"/>
+          <w:color w:val="000000" w:themeColor="text1"/>
+          <w:kern w:val="24"/>
+          <w:sz w:val="22"/>
+          <w:szCs w:val="22"/>
+        </w:rPr>
+        <w:t xml:space="preserve"> around the world</w:t>
+      </w:r>
+      <w:r>
+        <w:rPr>
+          <w:rFonts w:asciiTheme="minorHAnsi" w:hAnsi="Calibri" w:cstheme="minorBidi"/>
+          <w:color w:val="000000" w:themeColor="text1"/>
+          <w:kern w:val="24"/>
+          <w:sz w:val="22"/>
+          <w:szCs w:val="22"/>
+        </w:rPr>
+        <w:t xml:space="preserve"> spend </w:t>
+      </w:r>
+      <w:r>
+        <w:rPr>
+          <w:rFonts w:asciiTheme="minorHAnsi" w:hAnsi="Calibri" w:cstheme="minorBidi"/>
+          <w:color w:val="000000" w:themeColor="text1"/>
+          <w:kern w:val="24"/>
+          <w:sz w:val="22"/>
+          <w:szCs w:val="22"/>
+        </w:rPr>
+        <w:t>billions</w:t>
+      </w:r>
+      <w:r>
+        <w:rPr>
+          <w:rFonts w:asciiTheme="minorHAnsi" w:hAnsi="Calibri" w:cstheme="minorBidi"/>
+          <w:color w:val="000000" w:themeColor="text1"/>
+          <w:kern w:val="24"/>
+          <w:sz w:val="22"/>
+          <w:szCs w:val="22"/>
+        </w:rPr>
+        <w:t xml:space="preserve"> of dollars on marketing </w:t>
+      </w:r>
+      <w:r>
+        <w:rPr>
+          <w:rFonts w:asciiTheme="minorHAnsi" w:hAnsi="Calibri" w:cstheme="minorBidi"/>
+          <w:color w:val="000000" w:themeColor="text1"/>
+          <w:kern w:val="24"/>
+          <w:sz w:val="22"/>
+          <w:szCs w:val="22"/>
+        </w:rPr>
+        <w:t>campaigns</w:t>
+      </w:r>
+      <w:r>
+        <w:rPr>
+          <w:rFonts w:asciiTheme="minorHAnsi" w:hAnsi="Calibri" w:cstheme="minorBidi"/>
+          <w:color w:val="000000" w:themeColor="text1"/>
+          <w:kern w:val="24"/>
+          <w:sz w:val="22"/>
+          <w:szCs w:val="22"/>
+        </w:rPr>
+        <w:t xml:space="preserve"> every year.</w:t>
+      </w:r>
+      <w:r>
+        <w:rPr>
+          <w:rFonts w:asciiTheme="minorHAnsi" w:hAnsi="Calibri" w:cstheme="minorBidi"/>
+          <w:color w:val="000000" w:themeColor="text1"/>
+          <w:kern w:val="24"/>
+          <w:sz w:val="22"/>
+          <w:szCs w:val="22"/>
+        </w:rPr>
+        <w:t xml:space="preserve">  These investments typically </w:t>
+      </w:r>
+      <w:proofErr w:type="gramStart"/>
+      <w:r>
+        <w:rPr>
+          <w:rFonts w:asciiTheme="minorHAnsi" w:hAnsi="Calibri" w:cstheme="minorBidi"/>
+          <w:color w:val="000000" w:themeColor="text1"/>
+          <w:kern w:val="24"/>
+          <w:sz w:val="22"/>
+          <w:szCs w:val="22"/>
+        </w:rPr>
+        <w:t>revolves</w:t>
+      </w:r>
+      <w:proofErr w:type="gramEnd"/>
+      <w:r>
+        <w:rPr>
+          <w:rFonts w:asciiTheme="minorHAnsi" w:hAnsi="Calibri" w:cstheme="minorBidi"/>
+          <w:color w:val="000000" w:themeColor="text1"/>
+          <w:kern w:val="24"/>
+          <w:sz w:val="22"/>
+          <w:szCs w:val="22"/>
+        </w:rPr>
+        <w:t xml:space="preserve"> around conferences, seminars, workshops, round-tables and luncheons</w:t>
+      </w:r>
+      <w:r>
+        <w:rPr>
+          <w:rFonts w:asciiTheme="minorHAnsi" w:hAnsi="Calibri" w:cstheme="minorBidi"/>
+          <w:color w:val="000000" w:themeColor="text1"/>
+          <w:kern w:val="24"/>
+          <w:sz w:val="22"/>
+          <w:szCs w:val="22"/>
+        </w:rPr>
+        <w:t>. M</w:t>
+      </w:r>
+      <w:r>
+        <w:rPr>
+          <w:rFonts w:asciiTheme="minorHAnsi" w:hAnsi="Calibri" w:cstheme="minorBidi"/>
+          <w:color w:val="000000" w:themeColor="text1"/>
+          <w:kern w:val="24"/>
+          <w:sz w:val="22"/>
+          <w:szCs w:val="22"/>
+        </w:rPr>
+        <w:t xml:space="preserve">onetary </w:t>
+      </w:r>
+      <w:r>
+        <w:rPr>
+          <w:rFonts w:asciiTheme="minorHAnsi" w:hAnsi="Calibri" w:cstheme="minorBidi"/>
+          <w:color w:val="000000" w:themeColor="text1"/>
+          <w:kern w:val="24"/>
+          <w:sz w:val="22"/>
+          <w:szCs w:val="22"/>
+        </w:rPr>
+        <w:t>outlays</w:t>
+      </w:r>
+      <w:r>
+        <w:rPr>
+          <w:rFonts w:asciiTheme="minorHAnsi" w:hAnsi="Calibri" w:cstheme="minorBidi"/>
+          <w:color w:val="000000" w:themeColor="text1"/>
+          <w:kern w:val="24"/>
+          <w:sz w:val="22"/>
+          <w:szCs w:val="22"/>
+        </w:rPr>
+        <w:t xml:space="preserve"> involve paying for the conference grounds</w:t>
+      </w:r>
+      <w:r>
+        <w:rPr>
+          <w:rFonts w:asciiTheme="minorHAnsi" w:hAnsi="Calibri" w:cstheme="minorBidi"/>
+          <w:color w:val="000000" w:themeColor="text1"/>
+          <w:kern w:val="24"/>
+          <w:sz w:val="22"/>
+          <w:szCs w:val="22"/>
+        </w:rPr>
+        <w:t>,</w:t>
+      </w:r>
+      <w:r>
+        <w:rPr>
+          <w:rFonts w:asciiTheme="minorHAnsi" w:hAnsi="Calibri" w:cstheme="minorBidi"/>
+          <w:color w:val="000000" w:themeColor="text1"/>
+          <w:kern w:val="24"/>
+          <w:sz w:val="22"/>
+          <w:szCs w:val="22"/>
+        </w:rPr>
+        <w:t xml:space="preserve"> event management companies, agents and freelancers to do part of the executions, flights and hotels for staffs flying in, gifts, meals, handouts, and many other items that typically number in the range of tens of thousands to tens of millions per campaign.</w:t>
+      </w:r>
+      <w:r>
+        <w:rPr>
+          <w:rFonts w:asciiTheme="minorHAnsi" w:hAnsi="Calibri" w:cstheme="minorBidi"/>
+          <w:color w:val="000000" w:themeColor="text1"/>
+          <w:kern w:val="24"/>
+          <w:sz w:val="22"/>
+          <w:szCs w:val="22"/>
+        </w:rPr>
+        <w:t xml:space="preserve"> </w:t>
+      </w:r>
+      <w:r>
+        <w:rPr>
+          <w:rFonts w:asciiTheme="minorHAnsi" w:hAnsi="Calibri" w:cstheme="minorBidi"/>
+          <w:color w:val="000000" w:themeColor="text1"/>
+          <w:kern w:val="24"/>
+          <w:sz w:val="22"/>
+          <w:szCs w:val="22"/>
+        </w:rPr>
+        <w:t>Also,</w:t>
+      </w:r>
+      <w:r>
+        <w:rPr>
+          <w:rFonts w:asciiTheme="minorHAnsi" w:hAnsi="Calibri" w:cstheme="minorBidi"/>
+          <w:color w:val="000000" w:themeColor="text1"/>
+          <w:kern w:val="24"/>
+          <w:sz w:val="22"/>
+          <w:szCs w:val="22"/>
+        </w:rPr>
+        <w:t xml:space="preserve"> many man-hours</w:t>
+      </w:r>
+      <w:r>
+        <w:rPr>
+          <w:rFonts w:asciiTheme="minorHAnsi" w:hAnsi="Calibri" w:cstheme="minorBidi"/>
+          <w:color w:val="000000" w:themeColor="text1"/>
+          <w:kern w:val="24"/>
+          <w:sz w:val="22"/>
+          <w:szCs w:val="22"/>
+        </w:rPr>
+        <w:t xml:space="preserve"> are spent in preparing the conference ground</w:t>
+      </w:r>
+      <w:r>
+        <w:rPr>
+          <w:rFonts w:asciiTheme="minorHAnsi" w:hAnsi="Calibri" w:cstheme="minorBidi"/>
+          <w:color w:val="000000" w:themeColor="text1"/>
+          <w:kern w:val="24"/>
+          <w:sz w:val="22"/>
+          <w:szCs w:val="22"/>
+        </w:rPr>
+        <w:t xml:space="preserve">, </w:t>
+      </w:r>
+      <w:r>
+        <w:rPr>
+          <w:rFonts w:asciiTheme="minorHAnsi" w:hAnsi="Calibri" w:cstheme="minorBidi"/>
+          <w:color w:val="000000" w:themeColor="text1"/>
+          <w:kern w:val="24"/>
+          <w:sz w:val="22"/>
+          <w:szCs w:val="22"/>
+        </w:rPr>
+        <w:t>in running the events,</w:t>
+      </w:r>
+      <w:r>
+        <w:rPr>
+          <w:rFonts w:asciiTheme="minorHAnsi" w:hAnsi="Calibri" w:cstheme="minorBidi"/>
+          <w:color w:val="000000" w:themeColor="text1"/>
+          <w:kern w:val="24"/>
+          <w:sz w:val="22"/>
+          <w:szCs w:val="22"/>
+        </w:rPr>
+        <w:t xml:space="preserve"> and </w:t>
+      </w:r>
+      <w:r>
+        <w:rPr>
+          <w:rFonts w:asciiTheme="minorHAnsi" w:hAnsi="Calibri" w:cstheme="minorBidi"/>
+          <w:color w:val="000000" w:themeColor="text1"/>
+          <w:kern w:val="24"/>
+          <w:sz w:val="22"/>
+          <w:szCs w:val="22"/>
+        </w:rPr>
+        <w:t xml:space="preserve">in the </w:t>
+      </w:r>
+      <w:r>
+        <w:rPr>
+          <w:rFonts w:asciiTheme="minorHAnsi" w:hAnsi="Calibri" w:cstheme="minorBidi"/>
+          <w:color w:val="000000" w:themeColor="text1"/>
+          <w:kern w:val="24"/>
+          <w:sz w:val="22"/>
+          <w:szCs w:val="22"/>
+        </w:rPr>
+        <w:t>networking</w:t>
+      </w:r>
+      <w:r>
+        <w:rPr>
+          <w:rFonts w:asciiTheme="minorHAnsi" w:hAnsi="Calibri" w:cstheme="minorBidi"/>
+          <w:color w:val="000000" w:themeColor="text1"/>
+          <w:kern w:val="24"/>
+          <w:sz w:val="22"/>
+          <w:szCs w:val="22"/>
+        </w:rPr>
+        <w:t xml:space="preserve"> between sales staffs and attendees</w:t>
+      </w:r>
+      <w:r>
+        <w:rPr>
+          <w:rFonts w:asciiTheme="minorHAnsi" w:hAnsi="Calibri" w:cstheme="minorBidi"/>
+          <w:color w:val="000000" w:themeColor="text1"/>
+          <w:kern w:val="24"/>
+          <w:sz w:val="22"/>
+          <w:szCs w:val="22"/>
+        </w:rPr>
+        <w:t xml:space="preserve">. </w:t>
       </w:r>
     </w:p>
-    <w:p/>
-    <w:p/>
+    <w:p>
+      <w:pPr>
+        <w:rPr>
+          <w:rFonts w:asciiTheme="minorHAnsi" w:hAnsi="Calibri" w:cstheme="minorBidi"/>
+          <w:color w:val="000000" w:themeColor="text1"/>
+          <w:kern w:val="24"/>
+          <w:sz w:val="22"/>
+          <w:szCs w:val="22"/>
+        </w:rPr>
+      </w:pPr>
+      <w:r>
+        <w:rPr>
+          <w:rFonts w:asciiTheme="minorHAnsi" w:hAnsi="Calibri" w:cstheme="minorBidi"/>
+          <w:color w:val="000000" w:themeColor="text1"/>
+          <w:kern w:val="24"/>
+          <w:sz w:val="22"/>
+          <w:szCs w:val="22"/>
+        </w:rPr>
+        <w:t xml:space="preserve">Notwithstanding the substantial amount of investments made, </w:t>
+      </w:r>
+      <w:r>
+        <w:rPr>
+          <w:rFonts w:asciiTheme="minorHAnsi" w:hAnsi="Calibri" w:cstheme="minorBidi"/>
+          <w:color w:val="000000" w:themeColor="text1"/>
+          <w:kern w:val="24"/>
+          <w:sz w:val="22"/>
+          <w:szCs w:val="22"/>
+        </w:rPr>
+        <w:t>it is common to see</w:t>
+      </w:r>
+      <w:r>
+        <w:rPr>
+          <w:rFonts w:asciiTheme="minorHAnsi" w:hAnsi="Calibri" w:cstheme="minorBidi"/>
+          <w:color w:val="000000" w:themeColor="text1"/>
+          <w:kern w:val="24"/>
+          <w:sz w:val="22"/>
+          <w:szCs w:val="22"/>
+        </w:rPr>
+        <w:t xml:space="preserve"> </w:t>
+      </w:r>
+      <w:r>
+        <w:rPr>
+          <w:rFonts w:asciiTheme="minorHAnsi" w:hAnsi="Calibri" w:cstheme="minorBidi"/>
+          <w:color w:val="000000" w:themeColor="text1"/>
+          <w:kern w:val="24"/>
+          <w:sz w:val="22"/>
+          <w:szCs w:val="22"/>
+        </w:rPr>
+        <w:t>ROI</w:t>
+      </w:r>
+      <w:r>
+        <w:rPr>
+          <w:rFonts w:asciiTheme="minorHAnsi" w:hAnsi="Calibri" w:cstheme="minorBidi"/>
+          <w:color w:val="000000" w:themeColor="text1"/>
+          <w:kern w:val="24"/>
+          <w:sz w:val="22"/>
+          <w:szCs w:val="22"/>
+        </w:rPr>
+        <w:t>s</w:t>
+      </w:r>
+      <w:r>
+        <w:rPr>
+          <w:rFonts w:asciiTheme="minorHAnsi" w:hAnsi="Calibri" w:cstheme="minorBidi"/>
+          <w:color w:val="000000" w:themeColor="text1"/>
+          <w:kern w:val="24"/>
+          <w:sz w:val="22"/>
+          <w:szCs w:val="22"/>
+        </w:rPr>
+        <w:t xml:space="preserve"> </w:t>
+      </w:r>
+      <w:r>
+        <w:rPr>
+          <w:rFonts w:asciiTheme="minorHAnsi" w:hAnsi="Calibri" w:cstheme="minorBidi"/>
+          <w:color w:val="000000" w:themeColor="text1"/>
+          <w:kern w:val="24"/>
+          <w:sz w:val="22"/>
+          <w:szCs w:val="22"/>
+        </w:rPr>
+        <w:t xml:space="preserve">which </w:t>
+      </w:r>
+      <w:r>
+        <w:rPr>
+          <w:rFonts w:asciiTheme="minorHAnsi" w:hAnsi="Calibri" w:cstheme="minorBidi"/>
+          <w:color w:val="000000" w:themeColor="text1"/>
+          <w:kern w:val="24"/>
+          <w:sz w:val="22"/>
+          <w:szCs w:val="22"/>
+        </w:rPr>
+        <w:t>are below par</w:t>
+      </w:r>
+      <w:r>
+        <w:rPr>
+          <w:rFonts w:asciiTheme="minorHAnsi" w:hAnsi="Calibri" w:cstheme="minorBidi"/>
+          <w:color w:val="000000" w:themeColor="text1"/>
+          <w:kern w:val="24"/>
+          <w:sz w:val="22"/>
+          <w:szCs w:val="22"/>
+        </w:rPr>
+        <w:t>,</w:t>
+      </w:r>
+      <w:r>
+        <w:rPr>
+          <w:rFonts w:asciiTheme="minorHAnsi" w:hAnsi="Calibri" w:cstheme="minorBidi"/>
+          <w:color w:val="000000" w:themeColor="text1"/>
+          <w:kern w:val="24"/>
+          <w:sz w:val="22"/>
+          <w:szCs w:val="22"/>
+        </w:rPr>
+        <w:t xml:space="preserve"> or</w:t>
+      </w:r>
+      <w:r>
+        <w:rPr>
+          <w:rFonts w:asciiTheme="minorHAnsi" w:hAnsi="Calibri" w:cstheme="minorBidi"/>
+          <w:color w:val="000000" w:themeColor="text1"/>
+          <w:kern w:val="24"/>
+          <w:sz w:val="22"/>
+          <w:szCs w:val="22"/>
+        </w:rPr>
+        <w:t xml:space="preserve"> sometimes</w:t>
+      </w:r>
+      <w:r>
+        <w:rPr>
+          <w:rFonts w:asciiTheme="minorHAnsi" w:hAnsi="Calibri" w:cstheme="minorBidi"/>
+          <w:color w:val="000000" w:themeColor="text1"/>
+          <w:kern w:val="24"/>
+          <w:sz w:val="22"/>
+          <w:szCs w:val="22"/>
+        </w:rPr>
+        <w:t xml:space="preserve"> inflated</w:t>
+      </w:r>
+      <w:r>
+        <w:rPr>
+          <w:rFonts w:asciiTheme="minorHAnsi" w:hAnsi="Calibri" w:cstheme="minorBidi"/>
+          <w:color w:val="000000" w:themeColor="text1"/>
+          <w:kern w:val="24"/>
+          <w:sz w:val="22"/>
+          <w:szCs w:val="22"/>
+        </w:rPr>
+        <w:t xml:space="preserve">. </w:t>
+      </w:r>
+    </w:p>
+    <w:p>
+      <w:pPr>
+        <w:rPr>
+          <w:sz w:val="22"/>
+          <w:szCs w:val="22"/>
+        </w:rPr>
+      </w:pPr>
+      <w:r>
+        <w:rPr>
+          <w:rFonts w:asciiTheme="minorHAnsi" w:hAnsi="Calibri" w:cstheme="minorBidi"/>
+          <w:color w:val="000000" w:themeColor="text1"/>
+          <w:kern w:val="24"/>
+          <w:sz w:val="22"/>
+          <w:szCs w:val="22"/>
+        </w:rPr>
+        <w:t xml:space="preserve">This project addresses the key issues </w:t>
+      </w:r>
+      <w:r>
+        <w:rPr>
+          <w:rFonts w:asciiTheme="minorHAnsi" w:hAnsi="Calibri" w:cstheme="minorBidi"/>
+          <w:color w:val="000000" w:themeColor="text1"/>
+          <w:kern w:val="24"/>
+          <w:sz w:val="22"/>
+          <w:szCs w:val="22"/>
+        </w:rPr>
+        <w:t>impeding</w:t>
+      </w:r>
+      <w:r>
+        <w:rPr>
+          <w:rFonts w:asciiTheme="minorHAnsi" w:hAnsi="Calibri" w:cstheme="minorBidi"/>
+          <w:color w:val="000000" w:themeColor="text1"/>
+          <w:kern w:val="24"/>
+          <w:sz w:val="22"/>
+          <w:szCs w:val="22"/>
+        </w:rPr>
+        <w:t xml:space="preserve"> many of these events from achieving </w:t>
+      </w:r>
+      <w:r>
+        <w:rPr>
+          <w:rFonts w:asciiTheme="minorHAnsi" w:hAnsi="Calibri" w:cstheme="minorBidi"/>
+          <w:color w:val="000000" w:themeColor="text1"/>
+          <w:kern w:val="24"/>
+          <w:sz w:val="22"/>
+          <w:szCs w:val="22"/>
+        </w:rPr>
+        <w:t>good</w:t>
+      </w:r>
+      <w:r>
+        <w:rPr>
+          <w:rFonts w:asciiTheme="minorHAnsi" w:hAnsi="Calibri" w:cstheme="minorBidi"/>
+          <w:color w:val="000000" w:themeColor="text1"/>
+          <w:kern w:val="24"/>
+          <w:sz w:val="22"/>
+          <w:szCs w:val="22"/>
+        </w:rPr>
+        <w:t xml:space="preserve"> ROI, and to help companies save </w:t>
+      </w:r>
+      <w:r>
+        <w:rPr>
+          <w:rFonts w:asciiTheme="minorHAnsi" w:hAnsi="Calibri" w:cstheme="minorBidi"/>
+          <w:color w:val="000000" w:themeColor="text1"/>
+          <w:kern w:val="24"/>
+          <w:sz w:val="22"/>
+          <w:szCs w:val="22"/>
+        </w:rPr>
+        <w:t>cost</w:t>
+      </w:r>
+      <w:r>
+        <w:rPr>
+          <w:rFonts w:asciiTheme="minorHAnsi" w:hAnsi="Calibri" w:cstheme="minorBidi"/>
+          <w:color w:val="000000" w:themeColor="text1"/>
+          <w:kern w:val="24"/>
+          <w:sz w:val="22"/>
+          <w:szCs w:val="22"/>
+        </w:rPr>
+        <w:t xml:space="preserve">, and </w:t>
+      </w:r>
+      <w:r>
+        <w:rPr>
+          <w:rFonts w:asciiTheme="minorHAnsi" w:hAnsi="Calibri" w:cstheme="minorBidi"/>
+          <w:color w:val="000000" w:themeColor="text1"/>
+          <w:kern w:val="24"/>
+          <w:sz w:val="22"/>
+          <w:szCs w:val="22"/>
+        </w:rPr>
+        <w:t xml:space="preserve">to </w:t>
+      </w:r>
+      <w:r>
+        <w:rPr>
+          <w:rFonts w:asciiTheme="minorHAnsi" w:hAnsi="Calibri" w:cstheme="minorBidi"/>
+          <w:color w:val="000000" w:themeColor="text1"/>
+          <w:kern w:val="24"/>
+          <w:sz w:val="22"/>
+          <w:szCs w:val="22"/>
+        </w:rPr>
+        <w:t>connect with their prospects and business opportunities.</w:t>
+      </w:r>
+    </w:p>
     <w:p/>
     <w:p>
       <w:r>
@@ -812,7 +1344,7 @@
         <mc:AlternateContent>
           <mc:Choice Requires="wps">
             <w:drawing>
-              <wp:anchor distT="0" distB="0" distL="114300" distR="114300" simplePos="0" relativeHeight="251658245" behindDoc="0" locked="0" layoutInCell="1" allowOverlap="1" wp14:anchorId="1F83343E" wp14:editId="5E7E5F86">
+              <wp:anchor distT="0" distB="0" distL="114300" distR="114300" simplePos="0" relativeHeight="251658245" behindDoc="0" locked="0" layoutInCell="1" allowOverlap="1" wp14:anchorId="1F83343E" wp14:editId="47BAA3FA">
                 <wp:simplePos x="0" y="0"/>
                 <wp:positionH relativeFrom="column">
                   <wp:posOffset>3175</wp:posOffset>
@@ -893,8 +1425,8 @@
             </w:drawing>
           </mc:Choice>
           <mc:Fallback>
-            <w:pict w14:anchorId="3E1EAD68">
-              <v:shape id="Text Box 612" style="position:absolute;margin-left:.25pt;margin-top:25.65pt;width:410.85pt;height:27pt;z-index:251658245;visibility:visible;mso-wrap-style:square;mso-width-percent:0;mso-height-percent:0;mso-wrap-distance-left:9pt;mso-wrap-distance-top:0;mso-wrap-distance-right:9pt;mso-wrap-distance-bottom:0;mso-position-horizontal:absolute;mso-position-horizontal-relative:text;mso-position-vertical:absolute;mso-position-vertical-relative:text;mso-width-percent:0;mso-height-percent:0;mso-width-relative:page;mso-height-relative:page;v-text-anchor:top" o:spid="_x0000_s1030" filled="f" type="#_x0000_t202" o:gfxdata="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" w14:anchorId="1F83343E">
+            <w:pict>
+              <v:shape w14:anchorId="1F83343E" id="Text Box 612" o:spid="_x0000_s1030" type="#_x0000_t202" style="position:absolute;margin-left:.25pt;margin-top:25.65pt;width:410.85pt;height:27pt;z-index:251658245;visibility:visible;mso-wrap-style:square;mso-width-percent:0;mso-height-percent:0;mso-wrap-distance-left:9pt;mso-wrap-distance-top:0;mso-wrap-distance-right:9pt;mso-wrap-distance-bottom:0;mso-position-horizontal:absolute;mso-position-horizontal-relative:text;mso-position-vertical:absolute;mso-position-vertical-relative:text;mso-width-percent:0;mso-height-percent:0;mso-width-relative:page;mso-height-relative:page;v-text-anchor:top" o:gfxdata="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" filled="f">
                 <v:path arrowok="t"/>
                 <v:textbox inset=",7.2pt,,7.2pt">
                   <w:txbxContent>
@@ -913,6 +1445,393 @@
       </w:r>
     </w:p>
     <w:p/>
+    <w:p>
+      <w:pPr>
+        <w:rPr>
+          <w:rFonts w:asciiTheme="minorHAnsi" w:hAnsi="Calibri" w:cstheme="minorBidi"/>
+          <w:color w:val="000000" w:themeColor="text1"/>
+          <w:kern w:val="24"/>
+          <w:sz w:val="22"/>
+          <w:szCs w:val="22"/>
+        </w:rPr>
+      </w:pPr>
+      <w:r>
+        <w:rPr>
+          <w:rFonts w:asciiTheme="minorHAnsi" w:hAnsi="Calibri" w:cstheme="minorBidi"/>
+          <w:color w:val="000000" w:themeColor="text1"/>
+          <w:kern w:val="24"/>
+          <w:sz w:val="22"/>
+          <w:szCs w:val="22"/>
+        </w:rPr>
+        <w:t>One common problem that happen for many companies is that the</w:t>
+      </w:r>
+      <w:r>
+        <w:rPr>
+          <w:rFonts w:asciiTheme="minorHAnsi" w:hAnsi="Calibri" w:cstheme="minorBidi"/>
+          <w:color w:val="000000" w:themeColor="text1"/>
+          <w:kern w:val="24"/>
+          <w:sz w:val="22"/>
+          <w:szCs w:val="22"/>
+        </w:rPr>
+        <w:t xml:space="preserve"> level of </w:t>
+      </w:r>
+      <w:r>
+        <w:rPr>
+          <w:rFonts w:asciiTheme="minorHAnsi" w:hAnsi="Calibri" w:cstheme="minorBidi"/>
+          <w:color w:val="000000" w:themeColor="text1"/>
+          <w:kern w:val="24"/>
+          <w:sz w:val="22"/>
+          <w:szCs w:val="22"/>
+        </w:rPr>
+        <w:t>follow ups with the event attendees may not measure up to the level of investments made. There are usually a great amount of menial work just having to plough through piles of survey response forms. Then there</w:t>
+      </w:r>
+      <w:r>
+        <w:rPr>
+          <w:rFonts w:asciiTheme="minorHAnsi" w:hAnsi="Calibri" w:cstheme="minorBidi"/>
+          <w:color w:val="000000" w:themeColor="text1"/>
+          <w:kern w:val="24"/>
+          <w:sz w:val="22"/>
+          <w:szCs w:val="22"/>
+        </w:rPr>
+        <w:t xml:space="preserve"> are</w:t>
+      </w:r>
+      <w:r>
+        <w:rPr>
+          <w:rFonts w:asciiTheme="minorHAnsi" w:hAnsi="Calibri" w:cstheme="minorBidi"/>
+          <w:color w:val="000000" w:themeColor="text1"/>
+          <w:kern w:val="24"/>
+          <w:sz w:val="22"/>
+          <w:szCs w:val="22"/>
+        </w:rPr>
+        <w:t xml:space="preserve"> </w:t>
+      </w:r>
+      <w:r>
+        <w:rPr>
+          <w:rFonts w:asciiTheme="minorHAnsi" w:hAnsi="Calibri" w:cstheme="minorBidi"/>
+          <w:color w:val="000000" w:themeColor="text1"/>
+          <w:kern w:val="24"/>
+          <w:sz w:val="22"/>
+          <w:szCs w:val="22"/>
+        </w:rPr>
+        <w:t>people hired to do data entries, and to analyze the response forms. And most importantly, to decide which attendees should be followed up</w:t>
+      </w:r>
+      <w:r>
+        <w:rPr>
+          <w:rFonts w:asciiTheme="minorHAnsi" w:hAnsi="Calibri" w:cstheme="minorBidi"/>
+          <w:color w:val="000000" w:themeColor="text1"/>
+          <w:kern w:val="24"/>
+          <w:sz w:val="22"/>
+          <w:szCs w:val="22"/>
+        </w:rPr>
+        <w:t xml:space="preserve"> with</w:t>
+      </w:r>
+      <w:r>
+        <w:rPr>
+          <w:rFonts w:asciiTheme="minorHAnsi" w:hAnsi="Calibri" w:cstheme="minorBidi"/>
+          <w:color w:val="000000" w:themeColor="text1"/>
+          <w:kern w:val="24"/>
+          <w:sz w:val="22"/>
+          <w:szCs w:val="22"/>
+        </w:rPr>
+        <w:t xml:space="preserve">. </w:t>
+      </w:r>
+    </w:p>
+    <w:p>
+      <w:pPr>
+        <w:rPr>
+          <w:rFonts w:asciiTheme="minorHAnsi" w:hAnsi="Calibri" w:cstheme="minorBidi"/>
+          <w:color w:val="000000" w:themeColor="text1"/>
+          <w:kern w:val="24"/>
+          <w:sz w:val="22"/>
+          <w:szCs w:val="22"/>
+        </w:rPr>
+      </w:pPr>
+      <w:r>
+        <w:rPr>
+          <w:rFonts w:asciiTheme="minorHAnsi" w:hAnsi="Calibri" w:cstheme="minorBidi"/>
+          <w:color w:val="000000" w:themeColor="text1"/>
+          <w:kern w:val="24"/>
+          <w:sz w:val="22"/>
+          <w:szCs w:val="22"/>
+        </w:rPr>
+        <w:t>For some companies, doing this follow up job may not be the responsibilities of full</w:t>
+      </w:r>
+      <w:r>
+        <w:rPr>
+          <w:rFonts w:asciiTheme="minorHAnsi" w:hAnsi="Calibri" w:cstheme="minorBidi"/>
+          <w:color w:val="000000" w:themeColor="text1"/>
+          <w:kern w:val="24"/>
+          <w:sz w:val="22"/>
+          <w:szCs w:val="22"/>
+        </w:rPr>
+        <w:t>-</w:t>
+      </w:r>
+      <w:r>
+        <w:rPr>
+          <w:rFonts w:asciiTheme="minorHAnsi" w:hAnsi="Calibri" w:cstheme="minorBidi"/>
+          <w:color w:val="000000" w:themeColor="text1"/>
+          <w:kern w:val="24"/>
+          <w:sz w:val="22"/>
+          <w:szCs w:val="22"/>
+        </w:rPr>
+        <w:t xml:space="preserve">time staffs. This may be because the volume of work coming from the many campaigns that are run are way too much for the lean marketing and or business development teams. As such, some companies hire freelancers or agents to do the job. These resources may be temporary data entry people who are not skilled in </w:t>
+      </w:r>
+      <w:r>
+        <w:rPr>
+          <w:rFonts w:asciiTheme="minorHAnsi" w:hAnsi="Calibri" w:cstheme="minorBidi"/>
+          <w:color w:val="000000" w:themeColor="text1"/>
+          <w:kern w:val="24"/>
+          <w:sz w:val="22"/>
+          <w:szCs w:val="22"/>
+        </w:rPr>
+        <w:t xml:space="preserve">making good inferences on the survey responses. </w:t>
+      </w:r>
+      <w:r>
+        <w:rPr>
+          <w:rFonts w:asciiTheme="minorHAnsi" w:hAnsi="Calibri" w:cstheme="minorBidi"/>
+          <w:color w:val="000000" w:themeColor="text1"/>
+          <w:kern w:val="24"/>
+          <w:sz w:val="22"/>
+          <w:szCs w:val="22"/>
+        </w:rPr>
+        <w:t>Sometimes, e</w:t>
+      </w:r>
+      <w:r>
+        <w:rPr>
+          <w:rFonts w:asciiTheme="minorHAnsi" w:hAnsi="Calibri" w:cstheme="minorBidi"/>
+          <w:color w:val="000000" w:themeColor="text1"/>
+          <w:kern w:val="24"/>
+          <w:sz w:val="22"/>
+          <w:szCs w:val="22"/>
+        </w:rPr>
+        <w:t>ven if well trained full</w:t>
+      </w:r>
+      <w:r>
+        <w:rPr>
+          <w:rFonts w:asciiTheme="minorHAnsi" w:hAnsi="Calibri" w:cstheme="minorBidi"/>
+          <w:color w:val="000000" w:themeColor="text1"/>
+          <w:kern w:val="24"/>
+          <w:sz w:val="22"/>
+          <w:szCs w:val="22"/>
+        </w:rPr>
+        <w:t>-</w:t>
+      </w:r>
+      <w:r>
+        <w:rPr>
+          <w:rFonts w:asciiTheme="minorHAnsi" w:hAnsi="Calibri" w:cstheme="minorBidi"/>
+          <w:color w:val="000000" w:themeColor="text1"/>
+          <w:kern w:val="24"/>
+          <w:sz w:val="22"/>
+          <w:szCs w:val="22"/>
+        </w:rPr>
+        <w:t>time staffs are tasked with the job, the sheer volume of work may just overwhelm them.</w:t>
+      </w:r>
+    </w:p>
+    <w:p>
+      <w:pPr>
+        <w:rPr>
+          <w:rFonts w:asciiTheme="minorHAnsi" w:hAnsi="Calibri" w:cstheme="minorBidi"/>
+          <w:color w:val="000000" w:themeColor="text1"/>
+          <w:kern w:val="24"/>
+          <w:sz w:val="22"/>
+          <w:szCs w:val="22"/>
+        </w:rPr>
+      </w:pPr>
+      <w:r>
+        <w:rPr>
+          <w:rFonts w:asciiTheme="minorHAnsi" w:hAnsi="Calibri" w:cstheme="minorBidi"/>
+          <w:color w:val="000000" w:themeColor="text1"/>
+          <w:kern w:val="24"/>
+          <w:sz w:val="22"/>
+          <w:szCs w:val="22"/>
+        </w:rPr>
+        <w:t>Making good inferences and decisions can make a lot of difference in terms of cost savings and</w:t>
+      </w:r>
+      <w:r>
+        <w:rPr>
+          <w:rFonts w:asciiTheme="minorHAnsi" w:hAnsi="Calibri" w:cstheme="minorBidi"/>
+          <w:color w:val="000000" w:themeColor="text1"/>
+          <w:kern w:val="24"/>
+          <w:sz w:val="22"/>
+          <w:szCs w:val="22"/>
+        </w:rPr>
+        <w:t xml:space="preserve"> can</w:t>
+      </w:r>
+      <w:r>
+        <w:rPr>
+          <w:rFonts w:asciiTheme="minorHAnsi" w:hAnsi="Calibri" w:cstheme="minorBidi"/>
+          <w:color w:val="000000" w:themeColor="text1"/>
+          <w:kern w:val="24"/>
+          <w:sz w:val="22"/>
+          <w:szCs w:val="22"/>
+        </w:rPr>
+        <w:t xml:space="preserve"> open doors to opportunities in this case.</w:t>
+      </w:r>
+      <w:r>
+        <w:rPr>
+          <w:rFonts w:asciiTheme="minorHAnsi" w:hAnsi="Calibri" w:cstheme="minorBidi"/>
+          <w:color w:val="000000" w:themeColor="text1"/>
+          <w:kern w:val="24"/>
+          <w:sz w:val="22"/>
+          <w:szCs w:val="22"/>
+        </w:rPr>
+        <w:t xml:space="preserve"> </w:t>
+      </w:r>
+      <w:r>
+        <w:rPr>
+          <w:rFonts w:asciiTheme="minorHAnsi" w:hAnsi="Calibri" w:cstheme="minorBidi"/>
+          <w:color w:val="000000" w:themeColor="text1"/>
+          <w:kern w:val="24"/>
+          <w:sz w:val="22"/>
+          <w:szCs w:val="22"/>
+        </w:rPr>
+        <w:t xml:space="preserve">Reaching out to all attendees is not advisable even if they indicated to be contacted. The cost to do so may not be feasible. </w:t>
+      </w:r>
+    </w:p>
+    <w:p>
+      <w:pPr>
+        <w:rPr>
+          <w:rFonts w:asciiTheme="minorHAnsi" w:hAnsi="Calibri" w:cstheme="minorBidi"/>
+          <w:color w:val="000000" w:themeColor="text1"/>
+          <w:kern w:val="24"/>
+          <w:sz w:val="22"/>
+          <w:szCs w:val="22"/>
+        </w:rPr>
+      </w:pPr>
+      <w:r>
+        <w:rPr>
+          <w:rFonts w:asciiTheme="minorHAnsi" w:hAnsi="Calibri" w:cstheme="minorBidi"/>
+          <w:color w:val="000000" w:themeColor="text1"/>
+          <w:kern w:val="24"/>
+          <w:sz w:val="22"/>
+          <w:szCs w:val="22"/>
+        </w:rPr>
+        <w:t xml:space="preserve">Not reaching out to enough attendees means companies may be losing out on opportunities. </w:t>
+      </w:r>
+      <w:proofErr w:type="gramStart"/>
+      <w:r>
+        <w:rPr>
+          <w:rFonts w:asciiTheme="minorHAnsi" w:hAnsi="Calibri" w:cstheme="minorBidi"/>
+          <w:color w:val="000000" w:themeColor="text1"/>
+          <w:kern w:val="24"/>
+          <w:sz w:val="22"/>
+          <w:szCs w:val="22"/>
+        </w:rPr>
+        <w:t>So</w:t>
+      </w:r>
+      <w:proofErr w:type="gramEnd"/>
+      <w:r>
+        <w:rPr>
+          <w:rFonts w:asciiTheme="minorHAnsi" w:hAnsi="Calibri" w:cstheme="minorBidi"/>
+          <w:color w:val="000000" w:themeColor="text1"/>
+          <w:kern w:val="24"/>
+          <w:sz w:val="22"/>
+          <w:szCs w:val="22"/>
+        </w:rPr>
+        <w:t xml:space="preserve"> it’s important to find a middle ground, especially when company resources are </w:t>
+      </w:r>
+      <w:r>
+        <w:rPr>
+          <w:rFonts w:asciiTheme="minorHAnsi" w:hAnsi="Calibri" w:cstheme="minorBidi"/>
+          <w:color w:val="000000" w:themeColor="text1"/>
+          <w:kern w:val="24"/>
+          <w:sz w:val="22"/>
+          <w:szCs w:val="22"/>
+        </w:rPr>
+        <w:t xml:space="preserve">usually </w:t>
+      </w:r>
+      <w:r>
+        <w:rPr>
+          <w:rFonts w:asciiTheme="minorHAnsi" w:hAnsi="Calibri" w:cstheme="minorBidi"/>
+          <w:color w:val="000000" w:themeColor="text1"/>
+          <w:kern w:val="24"/>
+          <w:sz w:val="22"/>
+          <w:szCs w:val="22"/>
+        </w:rPr>
+        <w:t xml:space="preserve">quite scarce. </w:t>
+      </w:r>
+    </w:p>
+    <w:p>
+      <w:pPr>
+        <w:rPr>
+          <w:sz w:val="22"/>
+          <w:szCs w:val="22"/>
+        </w:rPr>
+      </w:pPr>
+      <w:proofErr w:type="gramStart"/>
+      <w:r>
+        <w:rPr>
+          <w:rFonts w:asciiTheme="minorHAnsi" w:hAnsi="Calibri" w:cstheme="minorBidi"/>
+          <w:color w:val="000000" w:themeColor="text1"/>
+          <w:kern w:val="24"/>
+          <w:sz w:val="22"/>
+          <w:szCs w:val="22"/>
+        </w:rPr>
+        <w:t>Often times</w:t>
+      </w:r>
+      <w:proofErr w:type="gramEnd"/>
+      <w:r>
+        <w:rPr>
+          <w:rFonts w:asciiTheme="minorHAnsi" w:hAnsi="Calibri" w:cstheme="minorBidi"/>
+          <w:color w:val="000000" w:themeColor="text1"/>
+          <w:kern w:val="24"/>
+          <w:sz w:val="22"/>
+          <w:szCs w:val="22"/>
+        </w:rPr>
+        <w:t>, the optim</w:t>
+      </w:r>
+      <w:r>
+        <w:rPr>
+          <w:rFonts w:asciiTheme="minorHAnsi" w:hAnsi="Calibri" w:cstheme="minorBidi"/>
+          <w:color w:val="000000" w:themeColor="text1"/>
+          <w:kern w:val="24"/>
+          <w:sz w:val="22"/>
+          <w:szCs w:val="22"/>
+        </w:rPr>
+        <w:t>al</w:t>
+      </w:r>
+      <w:r>
+        <w:rPr>
+          <w:rFonts w:asciiTheme="minorHAnsi" w:hAnsi="Calibri" w:cstheme="minorBidi"/>
+          <w:color w:val="000000" w:themeColor="text1"/>
+          <w:kern w:val="24"/>
+          <w:sz w:val="22"/>
+          <w:szCs w:val="22"/>
+        </w:rPr>
+        <w:t xml:space="preserve"> line to be drawn between </w:t>
+      </w:r>
+      <w:r>
+        <w:rPr>
+          <w:rFonts w:asciiTheme="minorHAnsi" w:hAnsi="Calibri" w:cstheme="minorBidi"/>
+          <w:color w:val="000000" w:themeColor="text1"/>
+          <w:kern w:val="24"/>
+          <w:sz w:val="22"/>
+          <w:szCs w:val="22"/>
+        </w:rPr>
+        <w:t xml:space="preserve">those attendees to call and those not to call may be quite fuzzy. </w:t>
+      </w:r>
+      <w:r>
+        <w:rPr>
+          <w:rFonts w:asciiTheme="minorHAnsi" w:hAnsi="Calibri" w:cstheme="minorBidi"/>
+          <w:color w:val="000000" w:themeColor="text1"/>
+          <w:kern w:val="24"/>
+          <w:sz w:val="22"/>
+          <w:szCs w:val="22"/>
+        </w:rPr>
+        <w:t>In this respect, h</w:t>
+      </w:r>
+      <w:r>
+        <w:rPr>
+          <w:rFonts w:asciiTheme="minorHAnsi" w:hAnsi="Calibri" w:cstheme="minorBidi"/>
+          <w:color w:val="000000" w:themeColor="text1"/>
+          <w:kern w:val="24"/>
+          <w:sz w:val="22"/>
+          <w:szCs w:val="22"/>
+        </w:rPr>
+        <w:t>umans typically lean on inference based on data collected rather than applying a scientific formula. In view of this, we have devised an ANFIS system to replace the human making such a decision. As far as we know, this is the first such ANFIS system deployed for such a job.</w:t>
+      </w:r>
+    </w:p>
+    <w:p/>
     <w:p/>
     <w:p/>
     <w:p>
@@ -921,10 +1840,11 @@
           <w:noProof/>
           <w:lang w:val="en-SG" w:eastAsia="zh-CN"/>
         </w:rPr>
+        <w:lastRenderedPageBreak/>
         <mc:AlternateContent>
           <mc:Choice Requires="wps">
             <w:drawing>
-              <wp:anchor distT="0" distB="0" distL="114300" distR="114300" simplePos="0" relativeHeight="251658247" behindDoc="0" locked="0" layoutInCell="1" allowOverlap="1" wp14:anchorId="28A2770B" wp14:editId="486C76D2">
+              <wp:anchor distT="0" distB="0" distL="114300" distR="114300" simplePos="0" relativeHeight="251658247" behindDoc="0" locked="0" layoutInCell="1" allowOverlap="1" wp14:anchorId="28A2770B" wp14:editId="2E450386">
                 <wp:simplePos x="0" y="0"/>
                 <wp:positionH relativeFrom="column">
                   <wp:posOffset>6516</wp:posOffset>
@@ -1008,8 +1928,8 @@
             </w:drawing>
           </mc:Choice>
           <mc:Fallback>
-            <w:pict w14:anchorId="12037551">
-              <v:shape id="Text Box 610" style="position:absolute;margin-left:.5pt;margin-top:55.85pt;width:414pt;height:27pt;z-index:251658247;visibility:visible;mso-wrap-style:square;mso-width-percent:0;mso-height-percent:0;mso-wrap-distance-left:9pt;mso-wrap-distance-top:0;mso-wrap-distance-right:9pt;mso-wrap-distance-bottom:0;mso-position-horizontal:absolute;mso-position-horizontal-relative:text;mso-position-vertical:absolute;mso-position-vertical-relative:text;mso-width-percent:0;mso-height-percent:0;mso-width-relative:page;mso-height-relative:page;v-text-anchor:top" o:spid="_x0000_s1031" filled="f" type="#_x0000_t202" o:gfxdata="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" w14:anchorId="28A2770B">
+            <w:pict>
+              <v:shape w14:anchorId="28A2770B" id="Text Box 610" o:spid="_x0000_s1031" type="#_x0000_t202" style="position:absolute;margin-left:.5pt;margin-top:55.85pt;width:414pt;height:27pt;z-index:251658247;visibility:visible;mso-wrap-style:square;mso-width-percent:0;mso-height-percent:0;mso-wrap-distance-left:9pt;mso-wrap-distance-top:0;mso-wrap-distance-right:9pt;mso-wrap-distance-bottom:0;mso-position-horizontal:absolute;mso-position-horizontal-relative:text;mso-position-vertical:absolute;mso-position-vertical-relative:text;mso-width-percent:0;mso-height-percent:0;mso-width-relative:page;mso-height-relative:page;v-text-anchor:top" o:gfxdata="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" filled="f">
                 <v:path arrowok="t"/>
                 <v:textbox inset=",7.2pt,,7.2pt">
                   <w:txbxContent>
@@ -1029,8 +1949,6 @@
           </mc:Fallback>
         </mc:AlternateContent>
       </w:r>
-      <w:bookmarkStart w:name="_GoBack" w:id="0"/>
-      <w:bookmarkEnd w:id="0"/>
     </w:p>
     <w:p>
       <w:pPr>
@@ -1259,8 +2177,8 @@
             </w:drawing>
           </mc:Choice>
           <mc:Fallback>
-            <w:pict w14:anchorId="605AB406">
-              <v:shape id="Text Box 582" style="position:absolute;margin-left:0;margin-top:14.1pt;width:414pt;height:27pt;z-index:251658248;visibility:visible;mso-wrap-style:square;mso-width-percent:0;mso-height-percent:0;mso-wrap-distance-left:9pt;mso-wrap-distance-top:0;mso-wrap-distance-right:9pt;mso-wrap-distance-bottom:0;mso-position-horizontal:absolute;mso-position-horizontal-relative:text;mso-position-vertical:absolute;mso-position-vertical-relative:text;mso-width-percent:0;mso-height-percent:0;mso-width-relative:page;mso-height-relative:page;v-text-anchor:top" o:spid="_x0000_s1032" filled="f" type="#_x0000_t202" o:gfxdata="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" w14:anchorId="4FF7E8C8">
+            <w:pict>
+              <v:shape w14:anchorId="4FF7E8C8" id="Text Box 582" o:spid="_x0000_s1032" type="#_x0000_t202" style="position:absolute;margin-left:0;margin-top:14.1pt;width:414pt;height:27pt;z-index:251658248;visibility:visible;mso-wrap-style:square;mso-width-percent:0;mso-height-percent:0;mso-wrap-distance-left:9pt;mso-wrap-distance-top:0;mso-wrap-distance-right:9pt;mso-wrap-distance-bottom:0;mso-position-horizontal:absolute;mso-position-horizontal-relative:text;mso-position-vertical:absolute;mso-position-vertical-relative:text;mso-width-percent:0;mso-height-percent:0;mso-width-relative:page;mso-height-relative:page;v-text-anchor:top" o:gfxdata="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" filled="f">
                 <v:path arrowok="t"/>
                 <v:textbox inset=",7.2pt,,7.2pt">
                   <w:txbxContent>
@@ -1365,6 +2283,7 @@
           <w:noProof/>
           <w:lang w:val="en-SG" w:eastAsia="zh-CN"/>
         </w:rPr>
+        <w:lastRenderedPageBreak/>
         <mc:AlternateContent>
           <mc:Choice Requires="wps">
             <w:drawing>
@@ -1452,8 +2371,8 @@
             </w:drawing>
           </mc:Choice>
           <mc:Fallback>
-            <w:pict w14:anchorId="74441A77">
-              <v:shape id="_x0000_s1033" style="position:absolute;margin-left:0;margin-top:0;width:414pt;height:27pt;z-index:251658244;visibility:visible;mso-wrap-style:square;mso-width-percent:0;mso-height-percent:0;mso-wrap-distance-left:9pt;mso-wrap-distance-top:0;mso-wrap-distance-right:9pt;mso-wrap-distance-bottom:0;mso-position-horizontal:absolute;mso-position-horizontal-relative:text;mso-position-vertical:absolute;mso-position-vertical-relative:text;mso-width-percent:0;mso-height-percent:0;mso-width-relative:page;mso-height-relative:page;v-text-anchor:top" filled="f" type="#_x0000_t202" o:gfxdata="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" w14:anchorId="4874A480">
+            <w:pict>
+              <v:shape w14:anchorId="4874A480" id="_x0000_s1033" type="#_x0000_t202" style="position:absolute;margin-left:0;margin-top:0;width:414pt;height:27pt;z-index:251658244;visibility:visible;mso-wrap-style:square;mso-width-percent:0;mso-height-percent:0;mso-wrap-distance-left:9pt;mso-wrap-distance-top:0;mso-wrap-distance-right:9pt;mso-wrap-distance-bottom:0;mso-position-horizontal:absolute;mso-position-horizontal-relative:text;mso-position-vertical:absolute;mso-position-vertical-relative:text;mso-width-percent:0;mso-height-percent:0;mso-width-relative:page;mso-height-relative:page;v-text-anchor:top" o:gfxdata="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" filled="f">
                 <v:path arrowok="t"/>
                 <v:textbox inset=",7.2pt,,7.2pt">
                   <w:txbxContent>
@@ -1627,8 +2546,8 @@
             </w:drawing>
           </mc:Choice>
           <mc:Fallback>
-            <w:pict w14:anchorId="6F2EECD8">
-              <v:shape id="Text Box 581" style="position:absolute;margin-left:0;margin-top:0;width:414pt;height:27pt;z-index:251658246;visibility:visible;mso-wrap-style:square;mso-width-percent:0;mso-height-percent:0;mso-wrap-distance-left:9pt;mso-wrap-distance-top:0;mso-wrap-distance-right:9pt;mso-wrap-distance-bottom:0;mso-position-horizontal:absolute;mso-position-horizontal-relative:text;mso-position-vertical:absolute;mso-position-vertical-relative:text;mso-width-percent:0;mso-height-percent:0;mso-width-relative:page;mso-height-relative:page;v-text-anchor:top" o:spid="_x0000_s1034" filled="f" type="#_x0000_t202" o:gfxdata="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" w14:anchorId="4688D249">
+            <w:pict>
+              <v:shape w14:anchorId="4688D249" id="Text Box 581" o:spid="_x0000_s1034" type="#_x0000_t202" style="position:absolute;margin-left:0;margin-top:0;width:414pt;height:27pt;z-index:251658246;visibility:visible;mso-wrap-style:square;mso-width-percent:0;mso-height-percent:0;mso-wrap-distance-left:9pt;mso-wrap-distance-top:0;mso-wrap-distance-right:9pt;mso-wrap-distance-bottom:0;mso-position-horizontal:absolute;mso-position-horizontal-relative:text;mso-position-vertical:absolute;mso-position-vertical-relative:text;mso-width-percent:0;mso-height-percent:0;mso-width-relative:page;mso-height-relative:page;v-text-anchor:top" o:gfxdata="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" filled="f">
                 <v:path arrowok="t"/>
                 <v:textbox inset=",7.2pt,,7.2pt">
                   <w:txbxContent>
@@ -1756,8 +2675,8 @@
             </w:drawing>
           </mc:Choice>
           <mc:Fallback>
-            <w:pict w14:anchorId="6199EE20">
-              <v:shape id="_x0000_s1035" style="position:absolute;margin-left:0;margin-top:14.1pt;width:414pt;height:27pt;z-index:251658249;visibility:visible;mso-wrap-style:square;mso-width-percent:0;mso-height-percent:0;mso-wrap-distance-left:9pt;mso-wrap-distance-top:0;mso-wrap-distance-right:9pt;mso-wrap-distance-bottom:0;mso-position-horizontal:absolute;mso-position-horizontal-relative:text;mso-position-vertical:absolute;mso-position-vertical-relative:text;mso-width-percent:0;mso-height-percent:0;mso-width-relative:page;mso-height-relative:page;v-text-anchor:top" filled="f" type="#_x0000_t202" o:gfxdata="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" w14:anchorId="6F0EEFF7">
+            <w:pict>
+              <v:shape w14:anchorId="6F0EEFF7" id="_x0000_s1035" type="#_x0000_t202" style="position:absolute;margin-left:0;margin-top:14.1pt;width:414pt;height:27pt;z-index:251658249;visibility:visible;mso-wrap-style:square;mso-width-percent:0;mso-height-percent:0;mso-wrap-distance-left:9pt;mso-wrap-distance-top:0;mso-wrap-distance-right:9pt;mso-wrap-distance-bottom:0;mso-position-horizontal:absolute;mso-position-horizontal-relative:text;mso-position-vertical:absolute;mso-position-vertical-relative:text;mso-width-percent:0;mso-height-percent:0;mso-width-relative:page;mso-height-relative:page;v-text-anchor:top" o:gfxdata="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" filled="f">
                 <v:path arrowok="t"/>
                 <v:textbox inset=",7.2pt,,7.2pt">
                   <w:txbxContent>
@@ -1805,7 +2724,7 @@
 </file>
 
 <file path=word/endnotes.xml><?xml version="1.0" encoding="utf-8"?>
-<w:endnotes xmlns:wpc="http://schemas.microsoft.com/office/word/2010/wordprocessingCanvas" xmlns:cx="http://schemas.microsoft.com/office/drawing/2014/chartex" xmlns:cx1="http://schemas.microsoft.com/office/drawing/2015/9/8/chartex" xmlns:cx2="http://schemas.microsoft.com/office/drawing/2015/10/21/chartex" xmlns:cx3="http://schemas.microsoft.com/office/drawing/2016/5/9/chartex" xmlns:cx4="http://schemas.microsoft.com/office/drawing/2016/5/10/chartex" xmlns:cx5="http://schemas.microsoft.com/office/drawing/2016/5/11/chartex" xmlns:cx6="http://schemas.microsoft.com/office/drawing/2016/5/12/chartex" xmlns:cx7="http://schemas.microsoft.com/office/drawing/2016/5/13/chartex" xmlns:cx8="http://schemas.microsoft.com/office/drawing/2016/5/14/chartex" xmlns:mc="http://schemas.openxmlformats.org/markup-compatibility/2006" xmlns:aink="http://schemas.microsoft.com/office/drawing/2016/ink" xmlns:am3d="http://schemas.microsoft.com/office/drawing/2017/model3d" xmlns:o="urn:schemas-microsoft-com:office:office" xmlns:r="http://schemas.openxmlformats.org/officeDocument/2006/relationships" xmlns:m="http://schemas.openxmlformats.org/officeDocument/2006/math" xmlns:v="urn:schemas-microsoft-com:vml" xmlns:wp14="http://schemas.microsoft.com/office/word/2010/wordprocessingDrawing" xmlns:wp="http://schemas.openxmlformats.org/drawingml/2006/wordprocessingDrawing" xmlns:w10="urn:schemas-microsoft-com:office:word" xmlns:w="http://schemas.openxmlformats.org/wordprocessingml/2006/main" xmlns:w14="http://schemas.microsoft.com/office/word/2010/wordml" xmlns:w15="http://schemas.microsoft.com/office/word/2012/wordml" xmlns:w16cex="http://schemas.microsoft.com/office/word/2018/wordml/cex" xmlns:w16cid="http://schemas.microsoft.com/office/word/2016/wordml/cid" xmlns:w16="http://schemas.microsoft.com/office/word/2018/wordml" xmlns:w16se="http://schemas.microsoft.com/office/word/2015/wordml/symex" xmlns:wpg="http://schemas.microsoft.com/office/word/2010/wordprocessingGroup" xmlns:wpi="http://schemas.microsoft.com/office/word/2010/wordprocessingInk" xmlns:wne="http://schemas.microsoft.com/office/word/2006/wordml" xmlns:wps="http://schemas.microsoft.com/office/word/2010/wordprocessingShape" mc:Ignorable="w14 w15 w16se w16cid w16 w16cex wp14">
+<w:endnotes xmlns:wpc="http://schemas.microsoft.com/office/word/2010/wordprocessingCanvas" xmlns:cx="http://schemas.microsoft.com/office/drawing/2014/chartex" xmlns:cx1="http://schemas.microsoft.com/office/drawing/2015/9/8/chartex" xmlns:cx2="http://schemas.microsoft.com/office/drawing/2015/10/21/chartex" xmlns:cx3="http://schemas.microsoft.com/office/drawing/2016/5/9/chartex" xmlns:cx4="http://schemas.microsoft.com/office/drawing/2016/5/10/chartex" xmlns:cx5="http://schemas.microsoft.com/office/drawing/2016/5/11/chartex" xmlns:cx6="http://schemas.microsoft.com/office/drawing/2016/5/12/chartex" xmlns:cx7="http://schemas.microsoft.com/office/drawing/2016/5/13/chartex" xmlns:cx8="http://schemas.microsoft.com/office/drawing/2016/5/14/chartex" xmlns:mc="http://schemas.openxmlformats.org/markup-compatibility/2006" xmlns:aink="http://schemas.microsoft.com/office/drawing/2016/ink" xmlns:am3d="http://schemas.microsoft.com/office/drawing/2017/model3d" xmlns:o="urn:schemas-microsoft-com:office:office" xmlns:r="http://schemas.openxmlformats.org/officeDocument/2006/relationships" xmlns:m="http://schemas.openxmlformats.org/officeDocument/2006/math" xmlns:v="urn:schemas-microsoft-com:vml" xmlns:wp14="http://schemas.microsoft.com/office/word/2010/wordprocessingDrawing" xmlns:wp="http://schemas.openxmlformats.org/drawingml/2006/wordprocessingDrawing" xmlns:w10="urn:schemas-microsoft-com:office:word" xmlns:w="http://schemas.openxmlformats.org/wordprocessingml/2006/main" xmlns:w14="http://schemas.microsoft.com/office/word/2010/wordml" xmlns:w15="http://schemas.microsoft.com/office/word/2012/wordml" xmlns:w16cid="http://schemas.microsoft.com/office/word/2016/wordml/cid" xmlns:w16se="http://schemas.microsoft.com/office/word/2015/wordml/symex" xmlns:wpg="http://schemas.microsoft.com/office/word/2010/wordprocessingGroup" xmlns:wpi="http://schemas.microsoft.com/office/word/2010/wordprocessingInk" xmlns:wne="http://schemas.microsoft.com/office/word/2006/wordml" xmlns:wps="http://schemas.microsoft.com/office/word/2010/wordprocessingShape" mc:Ignorable="w14 w15 w16se w16cid wp14">
   <w:endnote w:type="separator" w:id="-1">
     <w:p>
       <w:r>
@@ -1827,11 +2746,11 @@
 </file>
 
 <file path=word/footer1.xml><?xml version="1.0" encoding="utf-8"?>
-<w:ftr xmlns:wpc="http://schemas.microsoft.com/office/word/2010/wordprocessingCanvas" xmlns:cx="http://schemas.microsoft.com/office/drawing/2014/chartex" xmlns:cx1="http://schemas.microsoft.com/office/drawing/2015/9/8/chartex" xmlns:cx2="http://schemas.microsoft.com/office/drawing/2015/10/21/chartex" xmlns:cx3="http://schemas.microsoft.com/office/drawing/2016/5/9/chartex" xmlns:cx4="http://schemas.microsoft.com/office/drawing/2016/5/10/chartex" xmlns:cx5="http://schemas.microsoft.com/office/drawing/2016/5/11/chartex" xmlns:cx6="http://schemas.microsoft.com/office/drawing/2016/5/12/chartex" xmlns:cx7="http://schemas.microsoft.com/office/drawing/2016/5/13/chartex" xmlns:cx8="http://schemas.microsoft.com/office/drawing/2016/5/14/chartex" xmlns:mc="http://schemas.openxmlformats.org/markup-compatibility/2006" xmlns:aink="http://schemas.microsoft.com/office/drawing/2016/ink" xmlns:am3d="http://schemas.microsoft.com/office/drawing/2017/model3d" xmlns:o="urn:schemas-microsoft-com:office:office" xmlns:r="http://schemas.openxmlformats.org/officeDocument/2006/relationships" xmlns:m="http://schemas.openxmlformats.org/officeDocument/2006/math" xmlns:v="urn:schemas-microsoft-com:vml" xmlns:wp14="http://schemas.microsoft.com/office/word/2010/wordprocessingDrawing" xmlns:wp="http://schemas.openxmlformats.org/drawingml/2006/wordprocessingDrawing" xmlns:w10="urn:schemas-microsoft-com:office:word" xmlns:w="http://schemas.openxmlformats.org/wordprocessingml/2006/main" xmlns:w14="http://schemas.microsoft.com/office/word/2010/wordml" xmlns:w15="http://schemas.microsoft.com/office/word/2012/wordml" xmlns:w16cex="http://schemas.microsoft.com/office/word/2018/wordml/cex" xmlns:w16cid="http://schemas.microsoft.com/office/word/2016/wordml/cid" xmlns:w16="http://schemas.microsoft.com/office/word/2018/wordml" xmlns:w16se="http://schemas.microsoft.com/office/word/2015/wordml/symex" xmlns:wpg="http://schemas.microsoft.com/office/word/2010/wordprocessingGroup" xmlns:wpi="http://schemas.microsoft.com/office/word/2010/wordprocessingInk" xmlns:wne="http://schemas.microsoft.com/office/word/2006/wordml" xmlns:wps="http://schemas.microsoft.com/office/word/2010/wordprocessingShape" mc:Ignorable="w14 w15 w16se w16cid w16 w16cex wp14">
+<w:ftr xmlns:wpc="http://schemas.microsoft.com/office/word/2010/wordprocessingCanvas" xmlns:cx="http://schemas.microsoft.com/office/drawing/2014/chartex" xmlns:cx1="http://schemas.microsoft.com/office/drawing/2015/9/8/chartex" xmlns:cx2="http://schemas.microsoft.com/office/drawing/2015/10/21/chartex" xmlns:cx3="http://schemas.microsoft.com/office/drawing/2016/5/9/chartex" xmlns:cx4="http://schemas.microsoft.com/office/drawing/2016/5/10/chartex" xmlns:cx5="http://schemas.microsoft.com/office/drawing/2016/5/11/chartex" xmlns:cx6="http://schemas.microsoft.com/office/drawing/2016/5/12/chartex" xmlns:cx7="http://schemas.microsoft.com/office/drawing/2016/5/13/chartex" xmlns:cx8="http://schemas.microsoft.com/office/drawing/2016/5/14/chartex" xmlns:mc="http://schemas.openxmlformats.org/markup-compatibility/2006" xmlns:aink="http://schemas.microsoft.com/office/drawing/2016/ink" xmlns:am3d="http://schemas.microsoft.com/office/drawing/2017/model3d" xmlns:o="urn:schemas-microsoft-com:office:office" xmlns:r="http://schemas.openxmlformats.org/officeDocument/2006/relationships" xmlns:m="http://schemas.openxmlformats.org/officeDocument/2006/math" xmlns:v="urn:schemas-microsoft-com:vml" xmlns:wp14="http://schemas.microsoft.com/office/word/2010/wordprocessingDrawing" xmlns:wp="http://schemas.openxmlformats.org/drawingml/2006/wordprocessingDrawing" xmlns:w10="urn:schemas-microsoft-com:office:word" xmlns:w="http://schemas.openxmlformats.org/wordprocessingml/2006/main" xmlns:w14="http://schemas.microsoft.com/office/word/2010/wordml" xmlns:w15="http://schemas.microsoft.com/office/word/2012/wordml" xmlns:w16cid="http://schemas.microsoft.com/office/word/2016/wordml/cid" xmlns:w16se="http://schemas.microsoft.com/office/word/2015/wordml/symex" xmlns:wpg="http://schemas.microsoft.com/office/word/2010/wordprocessingGroup" xmlns:wpi="http://schemas.microsoft.com/office/word/2010/wordprocessingInk" xmlns:wne="http://schemas.microsoft.com/office/word/2006/wordml" xmlns:wps="http://schemas.microsoft.com/office/word/2010/wordprocessingShape" mc:Ignorable="w14 w15 w16se w16cid wp14">
   <w:p>
     <w:pPr>
       <w:pStyle w:val="Footer"/>
-      <w:framePr w:wrap="around" w:hAnchor="margin" w:vAnchor="text" w:xAlign="right" w:y="1"/>
+      <w:framePr w:wrap="around" w:vAnchor="text" w:hAnchor="margin" w:xAlign="right" w:y="1"/>
       <w:rPr>
         <w:rStyle w:val="PageNumber"/>
       </w:rPr>
@@ -1865,11 +2784,11 @@
 </file>
 
 <file path=word/footer2.xml><?xml version="1.0" encoding="utf-8"?>
-<w:ftr xmlns:wpc="http://schemas.microsoft.com/office/word/2010/wordprocessingCanvas" xmlns:cx="http://schemas.microsoft.com/office/drawing/2014/chartex" xmlns:cx1="http://schemas.microsoft.com/office/drawing/2015/9/8/chartex" xmlns:cx2="http://schemas.microsoft.com/office/drawing/2015/10/21/chartex" xmlns:cx3="http://schemas.microsoft.com/office/drawing/2016/5/9/chartex" xmlns:cx4="http://schemas.microsoft.com/office/drawing/2016/5/10/chartex" xmlns:cx5="http://schemas.microsoft.com/office/drawing/2016/5/11/chartex" xmlns:cx6="http://schemas.microsoft.com/office/drawing/2016/5/12/chartex" xmlns:cx7="http://schemas.microsoft.com/office/drawing/2016/5/13/chartex" xmlns:cx8="http://schemas.microsoft.com/office/drawing/2016/5/14/chartex" xmlns:mc="http://schemas.openxmlformats.org/markup-compatibility/2006" xmlns:aink="http://schemas.microsoft.com/office/drawing/2016/ink" xmlns:am3d="http://schemas.microsoft.com/office/drawing/2017/model3d" xmlns:o="urn:schemas-microsoft-com:office:office" xmlns:r="http://schemas.openxmlformats.org/officeDocument/2006/relationships" xmlns:m="http://schemas.openxmlformats.org/officeDocument/2006/math" xmlns:v="urn:schemas-microsoft-com:vml" xmlns:wp14="http://schemas.microsoft.com/office/word/2010/wordprocessingDrawing" xmlns:wp="http://schemas.openxmlformats.org/drawingml/2006/wordprocessingDrawing" xmlns:w10="urn:schemas-microsoft-com:office:word" xmlns:w="http://schemas.openxmlformats.org/wordprocessingml/2006/main" xmlns:w14="http://schemas.microsoft.com/office/word/2010/wordml" xmlns:w15="http://schemas.microsoft.com/office/word/2012/wordml" xmlns:w16cex="http://schemas.microsoft.com/office/word/2018/wordml/cex" xmlns:w16cid="http://schemas.microsoft.com/office/word/2016/wordml/cid" xmlns:w16="http://schemas.microsoft.com/office/word/2018/wordml" xmlns:w16se="http://schemas.microsoft.com/office/word/2015/wordml/symex" xmlns:wpg="http://schemas.microsoft.com/office/word/2010/wordprocessingGroup" xmlns:wpi="http://schemas.microsoft.com/office/word/2010/wordprocessingInk" xmlns:wne="http://schemas.microsoft.com/office/word/2006/wordml" xmlns:wps="http://schemas.microsoft.com/office/word/2010/wordprocessingShape" mc:Ignorable="w14 w15 w16se w16cid w16 w16cex wp14">
+<w:ftr xmlns:wpc="http://schemas.microsoft.com/office/word/2010/wordprocessingCanvas" xmlns:cx="http://schemas.microsoft.com/office/drawing/2014/chartex" xmlns:cx1="http://schemas.microsoft.com/office/drawing/2015/9/8/chartex" xmlns:cx2="http://schemas.microsoft.com/office/drawing/2015/10/21/chartex" xmlns:cx3="http://schemas.microsoft.com/office/drawing/2016/5/9/chartex" xmlns:cx4="http://schemas.microsoft.com/office/drawing/2016/5/10/chartex" xmlns:cx5="http://schemas.microsoft.com/office/drawing/2016/5/11/chartex" xmlns:cx6="http://schemas.microsoft.com/office/drawing/2016/5/12/chartex" xmlns:cx7="http://schemas.microsoft.com/office/drawing/2016/5/13/chartex" xmlns:cx8="http://schemas.microsoft.com/office/drawing/2016/5/14/chartex" xmlns:mc="http://schemas.openxmlformats.org/markup-compatibility/2006" xmlns:aink="http://schemas.microsoft.com/office/drawing/2016/ink" xmlns:am3d="http://schemas.microsoft.com/office/drawing/2017/model3d" xmlns:o="urn:schemas-microsoft-com:office:office" xmlns:r="http://schemas.openxmlformats.org/officeDocument/2006/relationships" xmlns:m="http://schemas.openxmlformats.org/officeDocument/2006/math" xmlns:v="urn:schemas-microsoft-com:vml" xmlns:wp14="http://schemas.microsoft.com/office/word/2010/wordprocessingDrawing" xmlns:wp="http://schemas.openxmlformats.org/drawingml/2006/wordprocessingDrawing" xmlns:w10="urn:schemas-microsoft-com:office:word" xmlns:w="http://schemas.openxmlformats.org/wordprocessingml/2006/main" xmlns:w14="http://schemas.microsoft.com/office/word/2010/wordml" xmlns:w15="http://schemas.microsoft.com/office/word/2012/wordml" xmlns:w16cid="http://schemas.microsoft.com/office/word/2016/wordml/cid" xmlns:w16se="http://schemas.microsoft.com/office/word/2015/wordml/symex" xmlns:wpg="http://schemas.microsoft.com/office/word/2010/wordprocessingGroup" xmlns:wpi="http://schemas.microsoft.com/office/word/2010/wordprocessingInk" xmlns:wne="http://schemas.microsoft.com/office/word/2006/wordml" xmlns:wps="http://schemas.microsoft.com/office/word/2010/wordprocessingShape" mc:Ignorable="w14 w15 w16se w16cid wp14">
   <w:p>
     <w:pPr>
       <w:pStyle w:val="Footer"/>
-      <w:framePr w:wrap="around" w:hAnchor="margin" w:vAnchor="text" w:xAlign="right" w:y="1"/>
+      <w:framePr w:wrap="around" w:vAnchor="text" w:hAnchor="margin" w:xAlign="right" w:y="1"/>
       <w:rPr>
         <w:rStyle w:val="PageNumber"/>
       </w:rPr>
@@ -1916,7 +2835,7 @@
 </file>
 
 <file path=word/footnotes.xml><?xml version="1.0" encoding="utf-8"?>
-<w:footnotes xmlns:wpc="http://schemas.microsoft.com/office/word/2010/wordprocessingCanvas" xmlns:cx="http://schemas.microsoft.com/office/drawing/2014/chartex" xmlns:cx1="http://schemas.microsoft.com/office/drawing/2015/9/8/chartex" xmlns:cx2="http://schemas.microsoft.com/office/drawing/2015/10/21/chartex" xmlns:cx3="http://schemas.microsoft.com/office/drawing/2016/5/9/chartex" xmlns:cx4="http://schemas.microsoft.com/office/drawing/2016/5/10/chartex" xmlns:cx5="http://schemas.microsoft.com/office/drawing/2016/5/11/chartex" xmlns:cx6="http://schemas.microsoft.com/office/drawing/2016/5/12/chartex" xmlns:cx7="http://schemas.microsoft.com/office/drawing/2016/5/13/chartex" xmlns:cx8="http://schemas.microsoft.com/office/drawing/2016/5/14/chartex" xmlns:mc="http://schemas.openxmlformats.org/markup-compatibility/2006" xmlns:aink="http://schemas.microsoft.com/office/drawing/2016/ink" xmlns:am3d="http://schemas.microsoft.com/office/drawing/2017/model3d" xmlns:o="urn:schemas-microsoft-com:office:office" xmlns:r="http://schemas.openxmlformats.org/officeDocument/2006/relationships" xmlns:m="http://schemas.openxmlformats.org/officeDocument/2006/math" xmlns:v="urn:schemas-microsoft-com:vml" xmlns:wp14="http://schemas.microsoft.com/office/word/2010/wordprocessingDrawing" xmlns:wp="http://schemas.openxmlformats.org/drawingml/2006/wordprocessingDrawing" xmlns:w10="urn:schemas-microsoft-com:office:word" xmlns:w="http://schemas.openxmlformats.org/wordprocessingml/2006/main" xmlns:w14="http://schemas.microsoft.com/office/word/2010/wordml" xmlns:w15="http://schemas.microsoft.com/office/word/2012/wordml" xmlns:w16cex="http://schemas.microsoft.com/office/word/2018/wordml/cex" xmlns:w16cid="http://schemas.microsoft.com/office/word/2016/wordml/cid" xmlns:w16="http://schemas.microsoft.com/office/word/2018/wordml" xmlns:w16se="http://schemas.microsoft.com/office/word/2015/wordml/symex" xmlns:wpg="http://schemas.microsoft.com/office/word/2010/wordprocessingGroup" xmlns:wpi="http://schemas.microsoft.com/office/word/2010/wordprocessingInk" xmlns:wne="http://schemas.microsoft.com/office/word/2006/wordml" xmlns:wps="http://schemas.microsoft.com/office/word/2010/wordprocessingShape" mc:Ignorable="w14 w15 w16se w16cid w16 w16cex wp14">
+<w:footnotes xmlns:wpc="http://schemas.microsoft.com/office/word/2010/wordprocessingCanvas" xmlns:cx="http://schemas.microsoft.com/office/drawing/2014/chartex" xmlns:cx1="http://schemas.microsoft.com/office/drawing/2015/9/8/chartex" xmlns:cx2="http://schemas.microsoft.com/office/drawing/2015/10/21/chartex" xmlns:cx3="http://schemas.microsoft.com/office/drawing/2016/5/9/chartex" xmlns:cx4="http://schemas.microsoft.com/office/drawing/2016/5/10/chartex" xmlns:cx5="http://schemas.microsoft.com/office/drawing/2016/5/11/chartex" xmlns:cx6="http://schemas.microsoft.com/office/drawing/2016/5/12/chartex" xmlns:cx7="http://schemas.microsoft.com/office/drawing/2016/5/13/chartex" xmlns:cx8="http://schemas.microsoft.com/office/drawing/2016/5/14/chartex" xmlns:mc="http://schemas.openxmlformats.org/markup-compatibility/2006" xmlns:aink="http://schemas.microsoft.com/office/drawing/2016/ink" xmlns:am3d="http://schemas.microsoft.com/office/drawing/2017/model3d" xmlns:o="urn:schemas-microsoft-com:office:office" xmlns:r="http://schemas.openxmlformats.org/officeDocument/2006/relationships" xmlns:m="http://schemas.openxmlformats.org/officeDocument/2006/math" xmlns:v="urn:schemas-microsoft-com:vml" xmlns:wp14="http://schemas.microsoft.com/office/word/2010/wordprocessingDrawing" xmlns:wp="http://schemas.openxmlformats.org/drawingml/2006/wordprocessingDrawing" xmlns:w10="urn:schemas-microsoft-com:office:word" xmlns:w="http://schemas.openxmlformats.org/wordprocessingml/2006/main" xmlns:w14="http://schemas.microsoft.com/office/word/2010/wordml" xmlns:w15="http://schemas.microsoft.com/office/word/2012/wordml" xmlns:w16cid="http://schemas.microsoft.com/office/word/2016/wordml/cid" xmlns:w16se="http://schemas.microsoft.com/office/word/2015/wordml/symex" xmlns:wpg="http://schemas.microsoft.com/office/word/2010/wordprocessingGroup" xmlns:wpi="http://schemas.microsoft.com/office/word/2010/wordprocessingInk" xmlns:wne="http://schemas.microsoft.com/office/word/2006/wordml" xmlns:wps="http://schemas.microsoft.com/office/word/2010/wordprocessingShape" mc:Ignorable="w14 w15 w16se w16cid wp14">
   <w:footnote w:type="separator" w:id="-1">
     <w:p>
       <w:r>
@@ -1938,7 +2857,7 @@
 </file>
 
 <file path=word/header1.xml><?xml version="1.0" encoding="utf-8"?>
-<w:hdr xmlns:wpc="http://schemas.microsoft.com/office/word/2010/wordprocessingCanvas" xmlns:cx="http://schemas.microsoft.com/office/drawing/2014/chartex" xmlns:cx1="http://schemas.microsoft.com/office/drawing/2015/9/8/chartex" xmlns:cx2="http://schemas.microsoft.com/office/drawing/2015/10/21/chartex" xmlns:cx3="http://schemas.microsoft.com/office/drawing/2016/5/9/chartex" xmlns:cx4="http://schemas.microsoft.com/office/drawing/2016/5/10/chartex" xmlns:cx5="http://schemas.microsoft.com/office/drawing/2016/5/11/chartex" xmlns:cx6="http://schemas.microsoft.com/office/drawing/2016/5/12/chartex" xmlns:cx7="http://schemas.microsoft.com/office/drawing/2016/5/13/chartex" xmlns:cx8="http://schemas.microsoft.com/office/drawing/2016/5/14/chartex" xmlns:mc="http://schemas.openxmlformats.org/markup-compatibility/2006" xmlns:aink="http://schemas.microsoft.com/office/drawing/2016/ink" xmlns:am3d="http://schemas.microsoft.com/office/drawing/2017/model3d" xmlns:o="urn:schemas-microsoft-com:office:office" xmlns:r="http://schemas.openxmlformats.org/officeDocument/2006/relationships" xmlns:m="http://schemas.openxmlformats.org/officeDocument/2006/math" xmlns:v="urn:schemas-microsoft-com:vml" xmlns:wp14="http://schemas.microsoft.com/office/word/2010/wordprocessingDrawing" xmlns:wp="http://schemas.openxmlformats.org/drawingml/2006/wordprocessingDrawing" xmlns:w10="urn:schemas-microsoft-com:office:word" xmlns:w="http://schemas.openxmlformats.org/wordprocessingml/2006/main" xmlns:w14="http://schemas.microsoft.com/office/word/2010/wordml" xmlns:w15="http://schemas.microsoft.com/office/word/2012/wordml" xmlns:w16cex="http://schemas.microsoft.com/office/word/2018/wordml/cex" xmlns:w16cid="http://schemas.microsoft.com/office/word/2016/wordml/cid" xmlns:w16="http://schemas.microsoft.com/office/word/2018/wordml" xmlns:w16se="http://schemas.microsoft.com/office/word/2015/wordml/symex" xmlns:wpg="http://schemas.microsoft.com/office/word/2010/wordprocessingGroup" xmlns:wpi="http://schemas.microsoft.com/office/word/2010/wordprocessingInk" xmlns:wne="http://schemas.microsoft.com/office/word/2006/wordml" xmlns:wps="http://schemas.microsoft.com/office/word/2010/wordprocessingShape" mc:Ignorable="w14 w15 w16se w16cid w16 w16cex wp14">
+<w:hdr xmlns:wpc="http://schemas.microsoft.com/office/word/2010/wordprocessingCanvas" xmlns:cx="http://schemas.microsoft.com/office/drawing/2014/chartex" xmlns:cx1="http://schemas.microsoft.com/office/drawing/2015/9/8/chartex" xmlns:cx2="http://schemas.microsoft.com/office/drawing/2015/10/21/chartex" xmlns:cx3="http://schemas.microsoft.com/office/drawing/2016/5/9/chartex" xmlns:cx4="http://schemas.microsoft.com/office/drawing/2016/5/10/chartex" xmlns:cx5="http://schemas.microsoft.com/office/drawing/2016/5/11/chartex" xmlns:cx6="http://schemas.microsoft.com/office/drawing/2016/5/12/chartex" xmlns:cx7="http://schemas.microsoft.com/office/drawing/2016/5/13/chartex" xmlns:cx8="http://schemas.microsoft.com/office/drawing/2016/5/14/chartex" xmlns:mc="http://schemas.openxmlformats.org/markup-compatibility/2006" xmlns:aink="http://schemas.microsoft.com/office/drawing/2016/ink" xmlns:am3d="http://schemas.microsoft.com/office/drawing/2017/model3d" xmlns:o="urn:schemas-microsoft-com:office:office" xmlns:r="http://schemas.openxmlformats.org/officeDocument/2006/relationships" xmlns:m="http://schemas.openxmlformats.org/officeDocument/2006/math" xmlns:v="urn:schemas-microsoft-com:vml" xmlns:wp14="http://schemas.microsoft.com/office/word/2010/wordprocessingDrawing" xmlns:wp="http://schemas.openxmlformats.org/drawingml/2006/wordprocessingDrawing" xmlns:w10="urn:schemas-microsoft-com:office:word" xmlns:w="http://schemas.openxmlformats.org/wordprocessingml/2006/main" xmlns:w14="http://schemas.microsoft.com/office/word/2010/wordml" xmlns:w15="http://schemas.microsoft.com/office/word/2012/wordml" xmlns:w16cid="http://schemas.microsoft.com/office/word/2016/wordml/cid" xmlns:w16se="http://schemas.microsoft.com/office/word/2015/wordml/symex" xmlns:wpg="http://schemas.microsoft.com/office/word/2010/wordprocessingGroup" xmlns:wpi="http://schemas.microsoft.com/office/word/2010/wordprocessingInk" xmlns:wne="http://schemas.microsoft.com/office/word/2006/wordml" xmlns:wps="http://schemas.microsoft.com/office/word/2010/wordprocessingShape" mc:Ignorable="w14 w15 w16se w16cid wp14">
   <w:p>
     <w:pPr>
       <w:pStyle w:val="Header"/>
@@ -1954,14 +2873,10 @@
     </w:r>
     <w:r>
       <w:tab/>
-    </w:r>
-    <w:r>
       <w:t>[Type text]</w:t>
     </w:r>
     <w:r>
       <w:tab/>
-    </w:r>
-    <w:r>
       <w:t>[Type text]</w:t>
     </w:r>
   </w:p>
@@ -1974,7 +2889,7 @@
 </file>
 
 <file path=word/header2.xml><?xml version="1.0" encoding="utf-8"?>
-<w:hdr xmlns:wpc="http://schemas.microsoft.com/office/word/2010/wordprocessingCanvas" xmlns:cx="http://schemas.microsoft.com/office/drawing/2014/chartex" xmlns:cx1="http://schemas.microsoft.com/office/drawing/2015/9/8/chartex" xmlns:cx2="http://schemas.microsoft.com/office/drawing/2015/10/21/chartex" xmlns:cx3="http://schemas.microsoft.com/office/drawing/2016/5/9/chartex" xmlns:cx4="http://schemas.microsoft.com/office/drawing/2016/5/10/chartex" xmlns:cx5="http://schemas.microsoft.com/office/drawing/2016/5/11/chartex" xmlns:cx6="http://schemas.microsoft.com/office/drawing/2016/5/12/chartex" xmlns:cx7="http://schemas.microsoft.com/office/drawing/2016/5/13/chartex" xmlns:cx8="http://schemas.microsoft.com/office/drawing/2016/5/14/chartex" xmlns:mc="http://schemas.openxmlformats.org/markup-compatibility/2006" xmlns:aink="http://schemas.microsoft.com/office/drawing/2016/ink" xmlns:am3d="http://schemas.microsoft.com/office/drawing/2017/model3d" xmlns:o="urn:schemas-microsoft-com:office:office" xmlns:r="http://schemas.openxmlformats.org/officeDocument/2006/relationships" xmlns:m="http://schemas.openxmlformats.org/officeDocument/2006/math" xmlns:v="urn:schemas-microsoft-com:vml" xmlns:wp14="http://schemas.microsoft.com/office/word/2010/wordprocessingDrawing" xmlns:wp="http://schemas.openxmlformats.org/drawingml/2006/wordprocessingDrawing" xmlns:w10="urn:schemas-microsoft-com:office:word" xmlns:w="http://schemas.openxmlformats.org/wordprocessingml/2006/main" xmlns:w14="http://schemas.microsoft.com/office/word/2010/wordml" xmlns:w15="http://schemas.microsoft.com/office/word/2012/wordml" xmlns:w16cex="http://schemas.microsoft.com/office/word/2018/wordml/cex" xmlns:w16cid="http://schemas.microsoft.com/office/word/2016/wordml/cid" xmlns:w16="http://schemas.microsoft.com/office/word/2018/wordml" xmlns:w16se="http://schemas.microsoft.com/office/word/2015/wordml/symex" xmlns:wpg="http://schemas.microsoft.com/office/word/2010/wordprocessingGroup" xmlns:wpi="http://schemas.microsoft.com/office/word/2010/wordprocessingInk" xmlns:wne="http://schemas.microsoft.com/office/word/2006/wordml" xmlns:wps="http://schemas.microsoft.com/office/word/2010/wordprocessingShape" mc:Ignorable="w14 w15 w16se w16cid w16 w16cex wp14">
+<w:hdr xmlns:wpc="http://schemas.microsoft.com/office/word/2010/wordprocessingCanvas" xmlns:cx="http://schemas.microsoft.com/office/drawing/2014/chartex" xmlns:cx1="http://schemas.microsoft.com/office/drawing/2015/9/8/chartex" xmlns:cx2="http://schemas.microsoft.com/office/drawing/2015/10/21/chartex" xmlns:cx3="http://schemas.microsoft.com/office/drawing/2016/5/9/chartex" xmlns:cx4="http://schemas.microsoft.com/office/drawing/2016/5/10/chartex" xmlns:cx5="http://schemas.microsoft.com/office/drawing/2016/5/11/chartex" xmlns:cx6="http://schemas.microsoft.com/office/drawing/2016/5/12/chartex" xmlns:cx7="http://schemas.microsoft.com/office/drawing/2016/5/13/chartex" xmlns:cx8="http://schemas.microsoft.com/office/drawing/2016/5/14/chartex" xmlns:mc="http://schemas.openxmlformats.org/markup-compatibility/2006" xmlns:aink="http://schemas.microsoft.com/office/drawing/2016/ink" xmlns:am3d="http://schemas.microsoft.com/office/drawing/2017/model3d" xmlns:o="urn:schemas-microsoft-com:office:office" xmlns:r="http://schemas.openxmlformats.org/officeDocument/2006/relationships" xmlns:m="http://schemas.openxmlformats.org/officeDocument/2006/math" xmlns:v="urn:schemas-microsoft-com:vml" xmlns:wp14="http://schemas.microsoft.com/office/word/2010/wordprocessingDrawing" xmlns:wp="http://schemas.openxmlformats.org/drawingml/2006/wordprocessingDrawing" xmlns:w10="urn:schemas-microsoft-com:office:word" xmlns:w="http://schemas.openxmlformats.org/wordprocessingml/2006/main" xmlns:w14="http://schemas.microsoft.com/office/word/2010/wordml" xmlns:w15="http://schemas.microsoft.com/office/word/2012/wordml" xmlns:w16cid="http://schemas.microsoft.com/office/word/2016/wordml/cid" xmlns:w16se="http://schemas.microsoft.com/office/word/2015/wordml/symex" xmlns:wpg="http://schemas.microsoft.com/office/word/2010/wordprocessingGroup" xmlns:wpi="http://schemas.microsoft.com/office/word/2010/wordprocessingInk" xmlns:wne="http://schemas.microsoft.com/office/word/2006/wordml" xmlns:wps="http://schemas.microsoft.com/office/word/2010/wordprocessingShape" mc:Ignorable="w14 w15 w16se w16cid wp14">
   <w:p>
     <w:pPr>
       <w:pStyle w:val="Header"/>
@@ -2009,7 +2924,7 @@
 </file>
 
 <file path=word/numbering.xml><?xml version="1.0" encoding="utf-8"?>
-<w:numbering xmlns:wpc="http://schemas.microsoft.com/office/word/2010/wordprocessingCanvas" xmlns:cx="http://schemas.microsoft.com/office/drawing/2014/chartex" xmlns:cx1="http://schemas.microsoft.com/office/drawing/2015/9/8/chartex" xmlns:cx2="http://schemas.microsoft.com/office/drawing/2015/10/21/chartex" xmlns:cx3="http://schemas.microsoft.com/office/drawing/2016/5/9/chartex" xmlns:cx4="http://schemas.microsoft.com/office/drawing/2016/5/10/chartex" xmlns:cx5="http://schemas.microsoft.com/office/drawing/2016/5/11/chartex" xmlns:cx6="http://schemas.microsoft.com/office/drawing/2016/5/12/chartex" xmlns:cx7="http://schemas.microsoft.com/office/drawing/2016/5/13/chartex" xmlns:cx8="http://schemas.microsoft.com/office/drawing/2016/5/14/chartex" xmlns:mc="http://schemas.openxmlformats.org/markup-compatibility/2006" xmlns:aink="http://schemas.microsoft.com/office/drawing/2016/ink" xmlns:am3d="http://schemas.microsoft.com/office/drawing/2017/model3d" xmlns:o="urn:schemas-microsoft-com:office:office" xmlns:r="http://schemas.openxmlformats.org/officeDocument/2006/relationships" xmlns:m="http://schemas.openxmlformats.org/officeDocument/2006/math" xmlns:v="urn:schemas-microsoft-com:vml" xmlns:wp14="http://schemas.microsoft.com/office/word/2010/wordprocessingDrawing" xmlns:wp="http://schemas.openxmlformats.org/drawingml/2006/wordprocessingDrawing" xmlns:w10="urn:schemas-microsoft-com:office:word" xmlns:w="http://schemas.openxmlformats.org/wordprocessingml/2006/main" xmlns:w14="http://schemas.microsoft.com/office/word/2010/wordml" xmlns:w15="http://schemas.microsoft.com/office/word/2012/wordml" xmlns:w16cex="http://schemas.microsoft.com/office/word/2018/wordml/cex" xmlns:w16cid="http://schemas.microsoft.com/office/word/2016/wordml/cid" xmlns:w16="http://schemas.microsoft.com/office/word/2018/wordml" xmlns:w16se="http://schemas.microsoft.com/office/word/2015/wordml/symex" xmlns:wpg="http://schemas.microsoft.com/office/word/2010/wordprocessingGroup" xmlns:wpi="http://schemas.microsoft.com/office/word/2010/wordprocessingInk" xmlns:wne="http://schemas.microsoft.com/office/word/2006/wordml" xmlns:wps="http://schemas.microsoft.com/office/word/2010/wordprocessingShape" mc:Ignorable="w14 w15 w16se w16cid w16 w16cex wp14">
+<w:numbering xmlns:wpc="http://schemas.microsoft.com/office/word/2010/wordprocessingCanvas" xmlns:cx="http://schemas.microsoft.com/office/drawing/2014/chartex" xmlns:cx1="http://schemas.microsoft.com/office/drawing/2015/9/8/chartex" xmlns:cx2="http://schemas.microsoft.com/office/drawing/2015/10/21/chartex" xmlns:cx3="http://schemas.microsoft.com/office/drawing/2016/5/9/chartex" xmlns:cx4="http://schemas.microsoft.com/office/drawing/2016/5/10/chartex" xmlns:cx5="http://schemas.microsoft.com/office/drawing/2016/5/11/chartex" xmlns:cx6="http://schemas.microsoft.com/office/drawing/2016/5/12/chartex" xmlns:cx7="http://schemas.microsoft.com/office/drawing/2016/5/13/chartex" xmlns:cx8="http://schemas.microsoft.com/office/drawing/2016/5/14/chartex" xmlns:mc="http://schemas.openxmlformats.org/markup-compatibility/2006" xmlns:aink="http://schemas.microsoft.com/office/drawing/2016/ink" xmlns:am3d="http://schemas.microsoft.com/office/drawing/2017/model3d" xmlns:o="urn:schemas-microsoft-com:office:office" xmlns:r="http://schemas.openxmlformats.org/officeDocument/2006/relationships" xmlns:m="http://schemas.openxmlformats.org/officeDocument/2006/math" xmlns:v="urn:schemas-microsoft-com:vml" xmlns:wp14="http://schemas.microsoft.com/office/word/2010/wordprocessingDrawing" xmlns:wp="http://schemas.openxmlformats.org/drawingml/2006/wordprocessingDrawing" xmlns:w10="urn:schemas-microsoft-com:office:word" xmlns:w="http://schemas.openxmlformats.org/wordprocessingml/2006/main" xmlns:w14="http://schemas.microsoft.com/office/word/2010/wordml" xmlns:w15="http://schemas.microsoft.com/office/word/2012/wordml" xmlns:w16cid="http://schemas.microsoft.com/office/word/2016/wordml/cid" xmlns:w16se="http://schemas.microsoft.com/office/word/2015/wordml/symex" xmlns:wpg="http://schemas.microsoft.com/office/word/2010/wordprocessingGroup" xmlns:wpi="http://schemas.microsoft.com/office/word/2010/wordprocessingInk" xmlns:wne="http://schemas.microsoft.com/office/word/2006/wordml" xmlns:wps="http://schemas.microsoft.com/office/word/2010/wordprocessingShape" mc:Ignorable="w14 w15 w16se w16cid wp14">
   <w:abstractNum w:abstractNumId="0" w15:restartNumberingAfterBreak="0">
     <w:nsid w:val="100F4D63"/>
     <w:multiLevelType w:val="hybridMultilevel"/>
@@ -2023,7 +2938,7 @@
         <w:ind w:left="720" w:hanging="360"/>
       </w:pPr>
       <w:rPr>
-        <w:rFonts w:hint="default" w:ascii="Symbol" w:hAnsi="Symbol"/>
+        <w:rFonts w:ascii="Symbol" w:hAnsi="Symbol" w:hint="default"/>
       </w:rPr>
     </w:lvl>
     <w:lvl w:ilvl="1" w:tplc="2684FD1C">
@@ -2035,7 +2950,7 @@
         <w:ind w:left="1440" w:hanging="360"/>
       </w:pPr>
       <w:rPr>
-        <w:rFonts w:hint="default" w:ascii="Courier New" w:hAnsi="Courier New"/>
+        <w:rFonts w:ascii="Courier New" w:hAnsi="Courier New" w:hint="default"/>
       </w:rPr>
     </w:lvl>
     <w:lvl w:ilvl="2" w:tplc="CEC63F70">
@@ -2047,7 +2962,7 @@
         <w:ind w:left="2160" w:hanging="360"/>
       </w:pPr>
       <w:rPr>
-        <w:rFonts w:hint="default" w:ascii="Wingdings" w:hAnsi="Wingdings"/>
+        <w:rFonts w:ascii="Wingdings" w:hAnsi="Wingdings" w:hint="default"/>
       </w:rPr>
     </w:lvl>
     <w:lvl w:ilvl="3" w:tplc="F91401AE">
@@ -2059,7 +2974,7 @@
         <w:ind w:left="2880" w:hanging="360"/>
       </w:pPr>
       <w:rPr>
-        <w:rFonts w:hint="default" w:ascii="Symbol" w:hAnsi="Symbol"/>
+        <w:rFonts w:ascii="Symbol" w:hAnsi="Symbol" w:hint="default"/>
       </w:rPr>
     </w:lvl>
     <w:lvl w:ilvl="4" w:tplc="AC92061C">
@@ -2071,7 +2986,7 @@
         <w:ind w:left="3600" w:hanging="360"/>
       </w:pPr>
       <w:rPr>
-        <w:rFonts w:hint="default" w:ascii="Courier New" w:hAnsi="Courier New"/>
+        <w:rFonts w:ascii="Courier New" w:hAnsi="Courier New" w:hint="default"/>
       </w:rPr>
     </w:lvl>
     <w:lvl w:ilvl="5" w:tplc="D022504A">
@@ -2083,7 +2998,7 @@
         <w:ind w:left="4320" w:hanging="360"/>
       </w:pPr>
       <w:rPr>
-        <w:rFonts w:hint="default" w:ascii="Wingdings" w:hAnsi="Wingdings"/>
+        <w:rFonts w:ascii="Wingdings" w:hAnsi="Wingdings" w:hint="default"/>
       </w:rPr>
     </w:lvl>
     <w:lvl w:ilvl="6" w:tplc="B97A0B34">
@@ -2095,7 +3010,7 @@
         <w:ind w:left="5040" w:hanging="360"/>
       </w:pPr>
       <w:rPr>
-        <w:rFonts w:hint="default" w:ascii="Symbol" w:hAnsi="Symbol"/>
+        <w:rFonts w:ascii="Symbol" w:hAnsi="Symbol" w:hint="default"/>
       </w:rPr>
     </w:lvl>
     <w:lvl w:ilvl="7" w:tplc="3FA29B3C">
@@ -2107,7 +3022,7 @@
         <w:ind w:left="5760" w:hanging="360"/>
       </w:pPr>
       <w:rPr>
-        <w:rFonts w:hint="default" w:ascii="Courier New" w:hAnsi="Courier New"/>
+        <w:rFonts w:ascii="Courier New" w:hAnsi="Courier New" w:hint="default"/>
       </w:rPr>
     </w:lvl>
     <w:lvl w:ilvl="8" w:tplc="E8440394">
@@ -2119,7 +3034,7 @@
         <w:ind w:left="6480" w:hanging="360"/>
       </w:pPr>
       <w:rPr>
-        <w:rFonts w:hint="default" w:ascii="Wingdings" w:hAnsi="Wingdings"/>
+        <w:rFonts w:ascii="Wingdings" w:hAnsi="Wingdings" w:hint="default"/>
       </w:rPr>
     </w:lvl>
   </w:abstractNum>
@@ -2213,6 +3128,119 @@
     </w:lvl>
   </w:abstractNum>
   <w:abstractNum w:abstractNumId="2" w15:restartNumberingAfterBreak="0">
+    <w:nsid w:val="22887ABF"/>
+    <w:multiLevelType w:val="hybridMultilevel"/>
+    <w:tmpl w:val="7076D01E"/>
+    <w:lvl w:ilvl="0" w:tplc="89F862A0">
+      <w:start w:val="1"/>
+      <w:numFmt w:val="decimal"/>
+      <w:lvlText w:val="%1)"/>
+      <w:lvlJc w:val="left"/>
+      <w:pPr>
+        <w:tabs>
+          <w:tab w:val="num" w:pos="720"/>
+        </w:tabs>
+        <w:ind w:left="720" w:hanging="360"/>
+      </w:pPr>
+    </w:lvl>
+    <w:lvl w:ilvl="1" w:tplc="186C3862" w:tentative="1">
+      <w:start w:val="1"/>
+      <w:numFmt w:val="decimal"/>
+      <w:lvlText w:val="%2)"/>
+      <w:lvlJc w:val="left"/>
+      <w:pPr>
+        <w:tabs>
+          <w:tab w:val="num" w:pos="1440"/>
+        </w:tabs>
+        <w:ind w:left="1440" w:hanging="360"/>
+      </w:pPr>
+    </w:lvl>
+    <w:lvl w:ilvl="2" w:tplc="95543A04" w:tentative="1">
+      <w:start w:val="1"/>
+      <w:numFmt w:val="decimal"/>
+      <w:lvlText w:val="%3)"/>
+      <w:lvlJc w:val="left"/>
+      <w:pPr>
+        <w:tabs>
+          <w:tab w:val="num" w:pos="2160"/>
+        </w:tabs>
+        <w:ind w:left="2160" w:hanging="360"/>
+      </w:pPr>
+    </w:lvl>
+    <w:lvl w:ilvl="3" w:tplc="085AD2F0" w:tentative="1">
+      <w:start w:val="1"/>
+      <w:numFmt w:val="decimal"/>
+      <w:lvlText w:val="%4)"/>
+      <w:lvlJc w:val="left"/>
+      <w:pPr>
+        <w:tabs>
+          <w:tab w:val="num" w:pos="2880"/>
+        </w:tabs>
+        <w:ind w:left="2880" w:hanging="360"/>
+      </w:pPr>
+    </w:lvl>
+    <w:lvl w:ilvl="4" w:tplc="D1FAD8DA" w:tentative="1">
+      <w:start w:val="1"/>
+      <w:numFmt w:val="decimal"/>
+      <w:lvlText w:val="%5)"/>
+      <w:lvlJc w:val="left"/>
+      <w:pPr>
+        <w:tabs>
+          <w:tab w:val="num" w:pos="3600"/>
+        </w:tabs>
+        <w:ind w:left="3600" w:hanging="360"/>
+      </w:pPr>
+    </w:lvl>
+    <w:lvl w:ilvl="5" w:tplc="DD20D15A" w:tentative="1">
+      <w:start w:val="1"/>
+      <w:numFmt w:val="decimal"/>
+      <w:lvlText w:val="%6)"/>
+      <w:lvlJc w:val="left"/>
+      <w:pPr>
+        <w:tabs>
+          <w:tab w:val="num" w:pos="4320"/>
+        </w:tabs>
+        <w:ind w:left="4320" w:hanging="360"/>
+      </w:pPr>
+    </w:lvl>
+    <w:lvl w:ilvl="6" w:tplc="27321632" w:tentative="1">
+      <w:start w:val="1"/>
+      <w:numFmt w:val="decimal"/>
+      <w:lvlText w:val="%7)"/>
+      <w:lvlJc w:val="left"/>
+      <w:pPr>
+        <w:tabs>
+          <w:tab w:val="num" w:pos="5040"/>
+        </w:tabs>
+        <w:ind w:left="5040" w:hanging="360"/>
+      </w:pPr>
+    </w:lvl>
+    <w:lvl w:ilvl="7" w:tplc="BDF2963C" w:tentative="1">
+      <w:start w:val="1"/>
+      <w:numFmt w:val="decimal"/>
+      <w:lvlText w:val="%8)"/>
+      <w:lvlJc w:val="left"/>
+      <w:pPr>
+        <w:tabs>
+          <w:tab w:val="num" w:pos="5760"/>
+        </w:tabs>
+        <w:ind w:left="5760" w:hanging="360"/>
+      </w:pPr>
+    </w:lvl>
+    <w:lvl w:ilvl="8" w:tplc="1DE8AFD0" w:tentative="1">
+      <w:start w:val="1"/>
+      <w:numFmt w:val="decimal"/>
+      <w:lvlText w:val="%9)"/>
+      <w:lvlJc w:val="left"/>
+      <w:pPr>
+        <w:tabs>
+          <w:tab w:val="num" w:pos="6480"/>
+        </w:tabs>
+        <w:ind w:left="6480" w:hanging="360"/>
+      </w:pPr>
+    </w:lvl>
+  </w:abstractNum>
+  <w:abstractNum w:abstractNumId="3" w15:restartNumberingAfterBreak="0">
     <w:nsid w:val="2FEF17AC"/>
     <w:multiLevelType w:val="hybridMultilevel"/>
     <w:tmpl w:val="94B43F68"/>
@@ -2301,7 +3329,7 @@
       </w:pPr>
     </w:lvl>
   </w:abstractNum>
-  <w:abstractNum w:abstractNumId="3" w15:restartNumberingAfterBreak="0">
+  <w:abstractNum w:abstractNumId="4" w15:restartNumberingAfterBreak="0">
     <w:nsid w:val="3126462F"/>
     <w:multiLevelType w:val="hybridMultilevel"/>
     <w:tmpl w:val="CD2216FE"/>
@@ -2390,7 +3418,7 @@
       </w:pPr>
     </w:lvl>
   </w:abstractNum>
-  <w:abstractNum w:abstractNumId="4" w15:restartNumberingAfterBreak="0">
+  <w:abstractNum w:abstractNumId="5" w15:restartNumberingAfterBreak="0">
     <w:nsid w:val="385E2A5E"/>
     <w:multiLevelType w:val="hybridMultilevel"/>
     <w:tmpl w:val="25929C82"/>
@@ -2476,7 +3504,7 @@
       </w:pPr>
     </w:lvl>
   </w:abstractNum>
-  <w:abstractNum w:abstractNumId="5" w15:restartNumberingAfterBreak="0">
+  <w:abstractNum w:abstractNumId="6" w15:restartNumberingAfterBreak="0">
     <w:nsid w:val="3A6C6F89"/>
     <w:multiLevelType w:val="hybridMultilevel"/>
     <w:tmpl w:val="C0ACF958"/>
@@ -2565,7 +3593,120 @@
       </w:pPr>
     </w:lvl>
   </w:abstractNum>
-  <w:abstractNum w:abstractNumId="6" w15:restartNumberingAfterBreak="0">
+  <w:abstractNum w:abstractNumId="7" w15:restartNumberingAfterBreak="0">
+    <w:nsid w:val="49534C2F"/>
+    <w:multiLevelType w:val="hybridMultilevel"/>
+    <w:tmpl w:val="FB7EBBA8"/>
+    <w:lvl w:ilvl="0" w:tplc="9E686910">
+      <w:start w:val="1"/>
+      <w:numFmt w:val="decimal"/>
+      <w:lvlText w:val="%1)"/>
+      <w:lvlJc w:val="left"/>
+      <w:pPr>
+        <w:tabs>
+          <w:tab w:val="num" w:pos="720"/>
+        </w:tabs>
+        <w:ind w:left="720" w:hanging="360"/>
+      </w:pPr>
+    </w:lvl>
+    <w:lvl w:ilvl="1" w:tplc="0C0A2C0A" w:tentative="1">
+      <w:start w:val="1"/>
+      <w:numFmt w:val="decimal"/>
+      <w:lvlText w:val="%2)"/>
+      <w:lvlJc w:val="left"/>
+      <w:pPr>
+        <w:tabs>
+          <w:tab w:val="num" w:pos="1440"/>
+        </w:tabs>
+        <w:ind w:left="1440" w:hanging="360"/>
+      </w:pPr>
+    </w:lvl>
+    <w:lvl w:ilvl="2" w:tplc="062288F4" w:tentative="1">
+      <w:start w:val="1"/>
+      <w:numFmt w:val="decimal"/>
+      <w:lvlText w:val="%3)"/>
+      <w:lvlJc w:val="left"/>
+      <w:pPr>
+        <w:tabs>
+          <w:tab w:val="num" w:pos="2160"/>
+        </w:tabs>
+        <w:ind w:left="2160" w:hanging="360"/>
+      </w:pPr>
+    </w:lvl>
+    <w:lvl w:ilvl="3" w:tplc="9A7634BA" w:tentative="1">
+      <w:start w:val="1"/>
+      <w:numFmt w:val="decimal"/>
+      <w:lvlText w:val="%4)"/>
+      <w:lvlJc w:val="left"/>
+      <w:pPr>
+        <w:tabs>
+          <w:tab w:val="num" w:pos="2880"/>
+        </w:tabs>
+        <w:ind w:left="2880" w:hanging="360"/>
+      </w:pPr>
+    </w:lvl>
+    <w:lvl w:ilvl="4" w:tplc="123CDBDA" w:tentative="1">
+      <w:start w:val="1"/>
+      <w:numFmt w:val="decimal"/>
+      <w:lvlText w:val="%5)"/>
+      <w:lvlJc w:val="left"/>
+      <w:pPr>
+        <w:tabs>
+          <w:tab w:val="num" w:pos="3600"/>
+        </w:tabs>
+        <w:ind w:left="3600" w:hanging="360"/>
+      </w:pPr>
+    </w:lvl>
+    <w:lvl w:ilvl="5" w:tplc="BFACB4D4" w:tentative="1">
+      <w:start w:val="1"/>
+      <w:numFmt w:val="decimal"/>
+      <w:lvlText w:val="%6)"/>
+      <w:lvlJc w:val="left"/>
+      <w:pPr>
+        <w:tabs>
+          <w:tab w:val="num" w:pos="4320"/>
+        </w:tabs>
+        <w:ind w:left="4320" w:hanging="360"/>
+      </w:pPr>
+    </w:lvl>
+    <w:lvl w:ilvl="6" w:tplc="A8985BA0" w:tentative="1">
+      <w:start w:val="1"/>
+      <w:numFmt w:val="decimal"/>
+      <w:lvlText w:val="%7)"/>
+      <w:lvlJc w:val="left"/>
+      <w:pPr>
+        <w:tabs>
+          <w:tab w:val="num" w:pos="5040"/>
+        </w:tabs>
+        <w:ind w:left="5040" w:hanging="360"/>
+      </w:pPr>
+    </w:lvl>
+    <w:lvl w:ilvl="7" w:tplc="7D640662" w:tentative="1">
+      <w:start w:val="1"/>
+      <w:numFmt w:val="decimal"/>
+      <w:lvlText w:val="%8)"/>
+      <w:lvlJc w:val="left"/>
+      <w:pPr>
+        <w:tabs>
+          <w:tab w:val="num" w:pos="5760"/>
+        </w:tabs>
+        <w:ind w:left="5760" w:hanging="360"/>
+      </w:pPr>
+    </w:lvl>
+    <w:lvl w:ilvl="8" w:tplc="2D907C08" w:tentative="1">
+      <w:start w:val="1"/>
+      <w:numFmt w:val="decimal"/>
+      <w:lvlText w:val="%9)"/>
+      <w:lvlJc w:val="left"/>
+      <w:pPr>
+        <w:tabs>
+          <w:tab w:val="num" w:pos="6480"/>
+        </w:tabs>
+        <w:ind w:left="6480" w:hanging="360"/>
+      </w:pPr>
+    </w:lvl>
+  </w:abstractNum>
+  <w:abstractNum w:abstractNumId="8" w15:restartNumberingAfterBreak="0">
     <w:nsid w:val="52B52D15"/>
     <w:multiLevelType w:val="hybridMultilevel"/>
     <w:tmpl w:val="5BDA43DA"/>
@@ -2651,7 +3792,7 @@
       </w:pPr>
     </w:lvl>
   </w:abstractNum>
-  <w:abstractNum w:abstractNumId="7" w15:restartNumberingAfterBreak="0">
+  <w:abstractNum w:abstractNumId="9" w15:restartNumberingAfterBreak="0">
     <w:nsid w:val="7059474D"/>
     <w:multiLevelType w:val="hybridMultilevel"/>
     <w:tmpl w:val="0F5CB0D4"/>
@@ -2664,7 +3805,7 @@
         <w:ind w:left="720" w:hanging="360"/>
       </w:pPr>
       <w:rPr>
-        <w:rFonts w:hint="default" w:ascii="Symbol" w:hAnsi="Symbol"/>
+        <w:rFonts w:ascii="Symbol" w:hAnsi="Symbol" w:hint="default"/>
       </w:rPr>
     </w:lvl>
     <w:lvl w:ilvl="1" w:tplc="23D0690E">
@@ -2676,7 +3817,7 @@
         <w:ind w:left="1440" w:hanging="360"/>
       </w:pPr>
       <w:rPr>
-        <w:rFonts w:hint="default" w:ascii="Courier New" w:hAnsi="Courier New"/>
+        <w:rFonts w:ascii="Courier New" w:hAnsi="Courier New" w:hint="default"/>
       </w:rPr>
     </w:lvl>
     <w:lvl w:ilvl="2" w:tplc="B4243D1E">
@@ -2688,7 +3829,7 @@
         <w:ind w:left="2160" w:hanging="360"/>
       </w:pPr>
       <w:rPr>
-        <w:rFonts w:hint="default" w:ascii="Wingdings" w:hAnsi="Wingdings"/>
+        <w:rFonts w:ascii="Wingdings" w:hAnsi="Wingdings" w:hint="default"/>
       </w:rPr>
     </w:lvl>
     <w:lvl w:ilvl="3" w:tplc="0232B9A6">
@@ -2700,7 +3841,7 @@
         <w:ind w:left="2880" w:hanging="360"/>
       </w:pPr>
       <w:rPr>
-        <w:rFonts w:hint="default" w:ascii="Symbol" w:hAnsi="Symbol"/>
+        <w:rFonts w:ascii="Symbol" w:hAnsi="Symbol" w:hint="default"/>
       </w:rPr>
     </w:lvl>
     <w:lvl w:ilvl="4" w:tplc="B554C554">
@@ -2712,7 +3853,7 @@
         <w:ind w:left="3600" w:hanging="360"/>
       </w:pPr>
       <w:rPr>
-        <w:rFonts w:hint="default" w:ascii="Courier New" w:hAnsi="Courier New"/>
+        <w:rFonts w:ascii="Courier New" w:hAnsi="Courier New" w:hint="default"/>
       </w:rPr>
     </w:lvl>
     <w:lvl w:ilvl="5" w:tplc="B2C235B2">
@@ -2724,7 +3865,7 @@
         <w:ind w:left="4320" w:hanging="360"/>
       </w:pPr>
       <w:rPr>
-        <w:rFonts w:hint="default" w:ascii="Wingdings" w:hAnsi="Wingdings"/>
+        <w:rFonts w:ascii="Wingdings" w:hAnsi="Wingdings" w:hint="default"/>
       </w:rPr>
     </w:lvl>
     <w:lvl w:ilvl="6" w:tplc="76B2F81C">
@@ -2736,7 +3877,7 @@
         <w:ind w:left="5040" w:hanging="360"/>
       </w:pPr>
       <w:rPr>
-        <w:rFonts w:hint="default" w:ascii="Symbol" w:hAnsi="Symbol"/>
+        <w:rFonts w:ascii="Symbol" w:hAnsi="Symbol" w:hint="default"/>
       </w:rPr>
     </w:lvl>
     <w:lvl w:ilvl="7" w:tplc="F75E8C30">
@@ -2748,7 +3889,7 @@
         <w:ind w:left="5760" w:hanging="360"/>
       </w:pPr>
       <w:rPr>
-        <w:rFonts w:hint="default" w:ascii="Courier New" w:hAnsi="Courier New"/>
+        <w:rFonts w:ascii="Courier New" w:hAnsi="Courier New" w:hint="default"/>
       </w:rPr>
     </w:lvl>
     <w:lvl w:ilvl="8" w:tplc="8A7AEBAC">
@@ -2760,11 +3901,11 @@
         <w:ind w:left="6480" w:hanging="360"/>
       </w:pPr>
       <w:rPr>
-        <w:rFonts w:hint="default" w:ascii="Wingdings" w:hAnsi="Wingdings"/>
+        <w:rFonts w:ascii="Wingdings" w:hAnsi="Wingdings" w:hint="default"/>
       </w:rPr>
     </w:lvl>
   </w:abstractNum>
-  <w:abstractNum w:abstractNumId="8" w15:restartNumberingAfterBreak="0">
+  <w:abstractNum w:abstractNumId="10" w15:restartNumberingAfterBreak="0">
     <w:nsid w:val="7600272A"/>
     <w:multiLevelType w:val="hybridMultilevel"/>
     <w:tmpl w:val="83A85E48"/>
@@ -2777,7 +3918,7 @@
         <w:ind w:left="720" w:hanging="360"/>
       </w:pPr>
       <w:rPr>
-        <w:rFonts w:hint="default" w:ascii="Symbol" w:hAnsi="Symbol"/>
+        <w:rFonts w:ascii="Symbol" w:hAnsi="Symbol" w:hint="default"/>
       </w:rPr>
     </w:lvl>
     <w:lvl w:ilvl="1" w:tplc="696271B4">
@@ -2789,7 +3930,7 @@
         <w:ind w:left="1440" w:hanging="360"/>
       </w:pPr>
       <w:rPr>
-        <w:rFonts w:hint="default" w:ascii="Courier New" w:hAnsi="Courier New"/>
+        <w:rFonts w:ascii="Courier New" w:hAnsi="Courier New" w:hint="default"/>
       </w:rPr>
     </w:lvl>
     <w:lvl w:ilvl="2" w:tplc="61B029A4">
@@ -2801,7 +3942,7 @@
         <w:ind w:left="2160" w:hanging="360"/>
       </w:pPr>
       <w:rPr>
-        <w:rFonts w:hint="default" w:ascii="Wingdings" w:hAnsi="Wingdings"/>
+        <w:rFonts w:ascii="Wingdings" w:hAnsi="Wingdings" w:hint="default"/>
       </w:rPr>
     </w:lvl>
     <w:lvl w:ilvl="3" w:tplc="BE183368">
@@ -2813,7 +3954,7 @@
         <w:ind w:left="2880" w:hanging="360"/>
       </w:pPr>
       <w:rPr>
-        <w:rFonts w:hint="default" w:ascii="Symbol" w:hAnsi="Symbol"/>
+        <w:rFonts w:ascii="Symbol" w:hAnsi="Symbol" w:hint="default"/>
       </w:rPr>
     </w:lvl>
     <w:lvl w:ilvl="4" w:tplc="93CEC122">
@@ -2825,7 +3966,7 @@
         <w:ind w:left="3600" w:hanging="360"/>
       </w:pPr>
       <w:rPr>
-        <w:rFonts w:hint="default" w:ascii="Courier New" w:hAnsi="Courier New"/>
+        <w:rFonts w:ascii="Courier New" w:hAnsi="Courier New" w:hint="default"/>
       </w:rPr>
     </w:lvl>
     <w:lvl w:ilvl="5" w:tplc="E138A02C">
@@ -2837,7 +3978,7 @@
         <w:ind w:left="4320" w:hanging="360"/>
       </w:pPr>
       <w:rPr>
-        <w:rFonts w:hint="default" w:ascii="Wingdings" w:hAnsi="Wingdings"/>
+        <w:rFonts w:ascii="Wingdings" w:hAnsi="Wingdings" w:hint="default"/>
       </w:rPr>
     </w:lvl>
     <w:lvl w:ilvl="6" w:tplc="66CAAE78">
@@ -2849,7 +3990,7 @@
         <w:ind w:left="5040" w:hanging="360"/>
       </w:pPr>
       <w:rPr>
-        <w:rFonts w:hint="default" w:ascii="Symbol" w:hAnsi="Symbol"/>
+        <w:rFonts w:ascii="Symbol" w:hAnsi="Symbol" w:hint="default"/>
       </w:rPr>
     </w:lvl>
     <w:lvl w:ilvl="7" w:tplc="C0285EF6">
@@ -2861,7 +4002,7 @@
         <w:ind w:left="5760" w:hanging="360"/>
       </w:pPr>
       <w:rPr>
-        <w:rFonts w:hint="default" w:ascii="Courier New" w:hAnsi="Courier New"/>
+        <w:rFonts w:ascii="Courier New" w:hAnsi="Courier New" w:hint="default"/>
       </w:rPr>
     </w:lvl>
     <w:lvl w:ilvl="8" w:tplc="61D0012A">
@@ -2873,46 +4014,52 @@
         <w:ind w:left="6480" w:hanging="360"/>
       </w:pPr>
       <w:rPr>
-        <w:rFonts w:hint="default" w:ascii="Wingdings" w:hAnsi="Wingdings"/>
+        <w:rFonts w:ascii="Wingdings" w:hAnsi="Wingdings" w:hint="default"/>
       </w:rPr>
     </w:lvl>
   </w:abstractNum>
   <w:num w:numId="1">
-    <w:abstractNumId w:val="7"/>
+    <w:abstractNumId w:val="9"/>
   </w:num>
   <w:num w:numId="2">
-    <w:abstractNumId w:val="8"/>
+    <w:abstractNumId w:val="10"/>
   </w:num>
   <w:num w:numId="3">
     <w:abstractNumId w:val="0"/>
   </w:num>
   <w:num w:numId="4">
-    <w:abstractNumId w:val="4"/>
+    <w:abstractNumId w:val="5"/>
   </w:num>
   <w:num w:numId="5">
+    <w:abstractNumId w:val="8"/>
+  </w:num>
+  <w:num w:numId="6">
     <w:abstractNumId w:val="6"/>
   </w:num>
-  <w:num w:numId="6">
-    <w:abstractNumId w:val="5"/>
-  </w:num>
   <w:num w:numId="7">
-    <w:abstractNumId w:val="2"/>
+    <w:abstractNumId w:val="3"/>
   </w:num>
   <w:num w:numId="8">
     <w:abstractNumId w:val="1"/>
   </w:num>
   <w:num w:numId="9">
-    <w:abstractNumId w:val="3"/>
+    <w:abstractNumId w:val="4"/>
+  </w:num>
+  <w:num w:numId="10">
+    <w:abstractNumId w:val="2"/>
+  </w:num>
+  <w:num w:numId="11">
+    <w:abstractNumId w:val="7"/>
   </w:num>
 </w:numbering>
 </file>
 
 <file path=word/styles.xml><?xml version="1.0" encoding="utf-8"?>
-<w:styles xmlns:wp14="http://schemas.microsoft.com/office/word/2010/wordprocessingDrawing" xmlns:mc="http://schemas.openxmlformats.org/markup-compatibility/2006" xmlns:r="http://schemas.openxmlformats.org/officeDocument/2006/relationships" xmlns:w="http://schemas.openxmlformats.org/wordprocessingml/2006/main" xmlns:w14="http://schemas.microsoft.com/office/word/2010/wordml" xmlns:w15="http://schemas.microsoft.com/office/word/2012/wordml" xmlns:w16cex="http://schemas.microsoft.com/office/word/2018/wordml/cex" xmlns:w16cid="http://schemas.microsoft.com/office/word/2016/wordml/cid" xmlns:w16="http://schemas.microsoft.com/office/word/2018/wordml" xmlns:w16se="http://schemas.microsoft.com/office/word/2015/wordml/symex" mc:Ignorable="w14 w15 w16se w16cid w16 w16cex wp14">
+<w:styles xmlns:mc="http://schemas.openxmlformats.org/markup-compatibility/2006" xmlns:r="http://schemas.openxmlformats.org/officeDocument/2006/relationships" xmlns:w="http://schemas.openxmlformats.org/wordprocessingml/2006/main" xmlns:w14="http://schemas.microsoft.com/office/word/2010/wordml" xmlns:w15="http://schemas.microsoft.com/office/word/2012/wordml" xmlns:w16cid="http://schemas.microsoft.com/office/word/2016/wordml/cid" xmlns:w16se="http://schemas.microsoft.com/office/word/2015/wordml/symex" mc:Ignorable="w14 w15 w16se w16cid">
   <w:docDefaults>
     <w:rPrDefault>
       <w:rPr>
-        <w:rFonts w:ascii="Cambria" w:hAnsi="Cambria" w:eastAsia="MS Mincho" w:cs="Times New Roman"/>
+        <w:rFonts w:ascii="Cambria" w:eastAsia="MS Mincho" w:hAnsi="Cambria" w:cs="Times New Roman"/>
         <w:lang w:val="en-SG" w:eastAsia="en-GB" w:bidi="ar-SA"/>
       </w:rPr>
     </w:rPrDefault>
@@ -2921,14 +4068,14 @@
   <w:latentStyles w:defLockedState="0" w:defUIPriority="99" w:defSemiHidden="0" w:defUnhideWhenUsed="0" w:defQFormat="0" w:count="376">
     <w:lsdException w:name="Normal" w:uiPriority="0" w:qFormat="1"/>
     <w:lsdException w:name="heading 1" w:uiPriority="9" w:qFormat="1"/>
-    <w:lsdException w:name="heading 2" w:uiPriority="9" w:semiHidden="1" w:unhideWhenUsed="1" w:qFormat="1"/>
-    <w:lsdException w:name="heading 3" w:uiPriority="9" w:semiHidden="1" w:unhideWhenUsed="1" w:qFormat="1"/>
-    <w:lsdException w:name="heading 4" w:uiPriority="9" w:semiHidden="1" w:unhideWhenUsed="1" w:qFormat="1"/>
-    <w:lsdException w:name="heading 5" w:uiPriority="9" w:semiHidden="1" w:unhideWhenUsed="1" w:qFormat="1"/>
-    <w:lsdException w:name="heading 6" w:uiPriority="9" w:semiHidden="1" w:unhideWhenUsed="1" w:qFormat="1"/>
-    <w:lsdException w:name="heading 7" w:uiPriority="9" w:semiHidden="1" w:unhideWhenUsed="1" w:qFormat="1"/>
-    <w:lsdException w:name="heading 8" w:uiPriority="9" w:semiHidden="1" w:unhideWhenUsed="1" w:qFormat="1"/>
-    <w:lsdException w:name="heading 9" w:uiPriority="9" w:semiHidden="1" w:unhideWhenUsed="1" w:qFormat="1"/>
+    <w:lsdException w:name="heading 2" w:semiHidden="1" w:uiPriority="9" w:unhideWhenUsed="1" w:qFormat="1"/>
+    <w:lsdException w:name="heading 3" w:semiHidden="1" w:uiPriority="9" w:unhideWhenUsed="1" w:qFormat="1"/>
+    <w:lsdException w:name="heading 4" w:semiHidden="1" w:uiPriority="9" w:unhideWhenUsed="1" w:qFormat="1"/>
+    <w:lsdException w:name="heading 5" w:semiHidden="1" w:uiPriority="9" w:unhideWhenUsed="1" w:qFormat="1"/>
+    <w:lsdException w:name="heading 6" w:semiHidden="1" w:uiPriority="9" w:unhideWhenUsed="1" w:qFormat="1"/>
+    <w:lsdException w:name="heading 7" w:semiHidden="1" w:uiPriority="9" w:unhideWhenUsed="1" w:qFormat="1"/>
+    <w:lsdException w:name="heading 8" w:semiHidden="1" w:uiPriority="9" w:unhideWhenUsed="1" w:qFormat="1"/>
+    <w:lsdException w:name="heading 9" w:semiHidden="1" w:uiPriority="9" w:unhideWhenUsed="1" w:qFormat="1"/>
     <w:lsdException w:name="index 1" w:semiHidden="1" w:unhideWhenUsed="1"/>
     <w:lsdException w:name="index 2" w:semiHidden="1" w:unhideWhenUsed="1"/>
     <w:lsdException w:name="index 3" w:semiHidden="1" w:unhideWhenUsed="1"/>
@@ -2938,22 +4085,22 @@
     <w:lsdException w:name="index 7" w:semiHidden="1" w:unhideWhenUsed="1"/>
     <w:lsdException w:name="index 8" w:semiHidden="1" w:unhideWhenUsed="1"/>
     <w:lsdException w:name="index 9" w:semiHidden="1" w:unhideWhenUsed="1"/>
-    <w:lsdException w:name="toc 1" w:uiPriority="39" w:semiHidden="1" w:unhideWhenUsed="1"/>
-    <w:lsdException w:name="toc 2" w:uiPriority="39" w:semiHidden="1" w:unhideWhenUsed="1"/>
-    <w:lsdException w:name="toc 3" w:uiPriority="39" w:semiHidden="1" w:unhideWhenUsed="1"/>
-    <w:lsdException w:name="toc 4" w:uiPriority="39" w:semiHidden="1" w:unhideWhenUsed="1"/>
-    <w:lsdException w:name="toc 5" w:uiPriority="39" w:semiHidden="1" w:unhideWhenUsed="1"/>
-    <w:lsdException w:name="toc 6" w:uiPriority="39" w:semiHidden="1" w:unhideWhenUsed="1"/>
-    <w:lsdException w:name="toc 7" w:uiPriority="39" w:semiHidden="1" w:unhideWhenUsed="1"/>
-    <w:lsdException w:name="toc 8" w:uiPriority="39" w:semiHidden="1" w:unhideWhenUsed="1"/>
-    <w:lsdException w:name="toc 9" w:uiPriority="39" w:semiHidden="1" w:unhideWhenUsed="1"/>
+    <w:lsdException w:name="toc 1" w:semiHidden="1" w:uiPriority="39" w:unhideWhenUsed="1"/>
+    <w:lsdException w:name="toc 2" w:semiHidden="1" w:uiPriority="39" w:unhideWhenUsed="1"/>
+    <w:lsdException w:name="toc 3" w:semiHidden="1" w:uiPriority="39" w:unhideWhenUsed="1"/>
+    <w:lsdException w:name="toc 4" w:semiHidden="1" w:uiPriority="39" w:unhideWhenUsed="1"/>
+    <w:lsdException w:name="toc 5" w:semiHidden="1" w:uiPriority="39" w:unhideWhenUsed="1"/>
+    <w:lsdException w:name="toc 6" w:semiHidden="1" w:uiPriority="39" w:unhideWhenUsed="1"/>
+    <w:lsdException w:name="toc 7" w:semiHidden="1" w:uiPriority="39" w:unhideWhenUsed="1"/>
+    <w:lsdException w:name="toc 8" w:semiHidden="1" w:uiPriority="39" w:unhideWhenUsed="1"/>
+    <w:lsdException w:name="toc 9" w:semiHidden="1" w:uiPriority="39" w:unhideWhenUsed="1"/>
     <w:lsdException w:name="Normal Indent" w:semiHidden="1" w:unhideWhenUsed="1"/>
     <w:lsdException w:name="footnote text" w:semiHidden="1" w:unhideWhenUsed="1"/>
     <w:lsdException w:name="annotation text" w:semiHidden="1" w:unhideWhenUsed="1"/>
     <w:lsdException w:name="header" w:semiHidden="1" w:unhideWhenUsed="1"/>
     <w:lsdException w:name="footer" w:semiHidden="1" w:unhideWhenUsed="1"/>
     <w:lsdException w:name="index heading" w:semiHidden="1" w:unhideWhenUsed="1"/>
-    <w:lsdException w:name="caption" w:uiPriority="35" w:semiHidden="1" w:unhideWhenUsed="1" w:qFormat="1"/>
+    <w:lsdException w:name="caption" w:semiHidden="1" w:uiPriority="35" w:unhideWhenUsed="1" w:qFormat="1"/>
     <w:lsdException w:name="table of figures" w:semiHidden="1" w:unhideWhenUsed="1"/>
     <w:lsdException w:name="envelope address" w:semiHidden="1" w:unhideWhenUsed="1"/>
     <w:lsdException w:name="envelope return" w:semiHidden="1" w:unhideWhenUsed="1"/>
@@ -2984,7 +4131,7 @@
     <w:lsdException w:name="Title" w:uiPriority="10" w:qFormat="1"/>
     <w:lsdException w:name="Closing" w:semiHidden="1" w:unhideWhenUsed="1"/>
     <w:lsdException w:name="Signature" w:semiHidden="1" w:unhideWhenUsed="1"/>
-    <w:lsdException w:name="Default Paragraph Font" w:uiPriority="1" w:semiHidden="1" w:unhideWhenUsed="1"/>
+    <w:lsdException w:name="Default Paragraph Font" w:semiHidden="1" w:uiPriority="1" w:unhideWhenUsed="1"/>
     <w:lsdException w:name="Body Text" w:semiHidden="1" w:unhideWhenUsed="1"/>
     <w:lsdException w:name="Body Text Indent" w:semiHidden="1" w:unhideWhenUsed="1"/>
     <w:lsdException w:name="List Continue" w:semiHidden="1" w:unhideWhenUsed="1"/>
@@ -3097,7 +4244,7 @@
     <w:lsdException w:name="Medium Shading 1 Accent 1" w:uiPriority="68"/>
     <w:lsdException w:name="Medium Shading 2 Accent 1" w:uiPriority="69"/>
     <w:lsdException w:name="Medium List 1 Accent 1" w:uiPriority="70"/>
-    <w:lsdException w:name="Revision" w:uiPriority="71" w:semiHidden="1"/>
+    <w:lsdException w:name="Revision" w:semiHidden="1" w:uiPriority="71"/>
     <w:lsdException w:name="List Paragraph" w:uiPriority="34" w:qFormat="1"/>
     <w:lsdException w:name="Quote" w:uiPriority="73" w:qFormat="1"/>
     <w:lsdException w:name="Intense Quote" w:uiPriority="60" w:qFormat="1"/>
@@ -3184,8 +4331,8 @@
     <w:lsdException w:name="Subtle Reference" w:uiPriority="67" w:qFormat="1"/>
     <w:lsdException w:name="Intense Reference" w:uiPriority="68" w:qFormat="1"/>
     <w:lsdException w:name="Book Title" w:uiPriority="69" w:qFormat="1"/>
-    <w:lsdException w:name="Bibliography" w:uiPriority="70" w:semiHidden="1" w:unhideWhenUsed="1"/>
-    <w:lsdException w:name="TOC Heading" w:uiPriority="71" w:semiHidden="1" w:unhideWhenUsed="1" w:qFormat="1"/>
+    <w:lsdException w:name="Bibliography" w:semiHidden="1" w:uiPriority="70" w:unhideWhenUsed="1"/>
+    <w:lsdException w:name="TOC Heading" w:semiHidden="1" w:uiPriority="71" w:unhideWhenUsed="1" w:qFormat="1"/>
     <w:lsdException w:name="Plain Table 1" w:uiPriority="72"/>
     <w:lsdException w:name="Plain Table 2" w:uiPriority="73"/>
     <w:lsdException w:name="Plain Table 3" w:uiPriority="19" w:qFormat="1"/>
@@ -3296,7 +4443,7 @@
     <w:lsdException w:name="Unresolved Mention" w:semiHidden="1" w:unhideWhenUsed="1"/>
     <w:lsdException w:name="Smart Link" w:semiHidden="1" w:unhideWhenUsed="1"/>
   </w:latentStyles>
-  <w:style w:type="paragraph" w:styleId="Normal" w:default="1">
+  <w:style w:type="paragraph" w:default="1" w:styleId="Normal">
     <w:name w:val="Normal"/>
     <w:qFormat/>
     <w:rPr>
@@ -3305,13 +4452,12 @@
       <w:lang w:val="en-US" w:eastAsia="en-US"/>
     </w:rPr>
   </w:style>
-  <w:style w:type="character" w:styleId="DefaultParagraphFont" w:default="1">
+  <w:style w:type="character" w:default="1" w:styleId="DefaultParagraphFont">
     <w:name w:val="Default Paragraph Font"/>
     <w:uiPriority w:val="1"/>
-    <w:semiHidden/>
     <w:unhideWhenUsed/>
   </w:style>
-  <w:style w:type="table" w:styleId="TableNormal" w:default="1">
+  <w:style w:type="table" w:default="1" w:styleId="TableNormal">
     <w:name w:val="Normal Table"/>
     <w:uiPriority w:val="99"/>
     <w:semiHidden/>
@@ -3326,7 +4472,7 @@
       </w:tblCellMar>
     </w:tblPr>
   </w:style>
-  <w:style w:type="numbering" w:styleId="NoList" w:default="1">
+  <w:style w:type="numbering" w:default="1" w:styleId="NoList">
     <w:name w:val="No List"/>
     <w:uiPriority w:val="99"/>
     <w:semiHidden/>
@@ -3346,7 +4492,7 @@
       </w:tabs>
     </w:pPr>
   </w:style>
-  <w:style w:type="character" w:styleId="HeaderChar" w:customStyle="1">
+  <w:style w:type="character" w:customStyle="1" w:styleId="HeaderChar">
     <w:name w:val="Header Char"/>
     <w:link w:val="Header"/>
     <w:uiPriority w:val="99"/>
@@ -3371,7 +4517,7 @@
       </w:tabs>
     </w:pPr>
   </w:style>
-  <w:style w:type="character" w:styleId="FooterChar" w:customStyle="1">
+  <w:style w:type="character" w:customStyle="1" w:styleId="FooterChar">
     <w:name w:val="Footer Char"/>
     <w:link w:val="Footer"/>
     <w:uiPriority w:val="99"/>
@@ -3413,7 +4559,7 @@
       <w:szCs w:val="20"/>
     </w:rPr>
   </w:style>
-  <w:style w:type="character" w:styleId="CommentTextChar" w:customStyle="1">
+  <w:style w:type="character" w:customStyle="1" w:styleId="CommentTextChar">
     <w:name w:val="Comment Text Char"/>
     <w:link w:val="CommentText"/>
     <w:uiPriority w:val="99"/>
@@ -3437,7 +4583,7 @@
       <w:bCs/>
     </w:rPr>
   </w:style>
-  <w:style w:type="character" w:styleId="CommentSubjectChar" w:customStyle="1">
+  <w:style w:type="character" w:customStyle="1" w:styleId="CommentSubjectChar">
     <w:name w:val="Comment Subject Char"/>
     <w:link w:val="CommentSubject"/>
     <w:uiPriority w:val="99"/>
@@ -3463,7 +4609,7 @@
       <w:szCs w:val="18"/>
     </w:rPr>
   </w:style>
-  <w:style w:type="character" w:styleId="BalloonTextChar" w:customStyle="1">
+  <w:style w:type="character" w:customStyle="1" w:styleId="BalloonTextChar">
     <w:name w:val="Balloon Text Char"/>
     <w:link w:val="BalloonText"/>
     <w:uiPriority w:val="99"/>
@@ -3488,7 +4634,7 @@
       <w:contextualSpacing/>
     </w:pPr>
     <w:rPr>
-      <w:rFonts w:ascii="Calibri" w:hAnsi="Calibri" w:eastAsia="DengXian"/>
+      <w:rFonts w:ascii="Calibri" w:eastAsia="DengXian" w:hAnsi="Calibri"/>
       <w:sz w:val="22"/>
       <w:szCs w:val="22"/>
       <w:lang w:val="en-SG" w:eastAsia="zh-CN"/>
@@ -3797,7 +4943,7 @@
 </file>
 
 <file path=customXml/itemProps1.xml><?xml version="1.0" encoding="utf-8"?>
-<ds:datastoreItem xmlns:ds="http://schemas.openxmlformats.org/officeDocument/2006/customXml" ds:itemID="{4BA5B150-D081-0747-AEEE-928ABED975A0}">
+<ds:datastoreItem xmlns:ds="http://schemas.openxmlformats.org/officeDocument/2006/customXml" ds:itemID="{46B2FDF3-997F-498D-A9F0-815BB2C71577}">
   <ds:schemaRefs>
     <ds:schemaRef ds:uri="http://schemas.openxmlformats.org/officeDocument/2006/bibliography"/>
   </ds:schemaRefs>
